--- a/doc/Personal expense   tracking system with   reminders.docx
+++ b/doc/Personal expense   tracking system with   reminders.docx
@@ -12,7 +12,7 @@
     <w:p>
       <w:pPr>
         <w:rPr>
-          <w:rFonts w:ascii="TH SarabunPSK" w:hAnsi="TH SarabunPSK" w:cs="TH SarabunPSK" w:hint="cs"/>
+          <w:rFonts w:ascii="TH SarabunPSK" w:hAnsi="TH SarabunPSK" w:cs="TH SarabunPSK"/>
         </w:rPr>
       </w:pPr>
       <w:r>
@@ -46,7 +46,7 @@
                     </pic:cNvPicPr>
                   </pic:nvPicPr>
                   <pic:blipFill>
-                    <a:blip r:embed="rId5" cstate="print">
+                    <a:blip r:embed="rId6" cstate="print">
                       <a:extLst>
                         <a:ext uri="{28A0092B-C50C-407E-A947-70E740481C1C}">
                           <a14:useLocalDpi xmlns:a14="http://schemas.microsoft.com/office/drawing/2010/main" val="0"/>
@@ -87,21 +87,21 @@
     <w:p>
       <w:pPr>
         <w:rPr>
-          <w:rFonts w:ascii="TH SarabunPSK" w:hAnsi="TH SarabunPSK" w:cs="TH SarabunPSK" w:hint="cs"/>
-        </w:rPr>
-      </w:pPr>
-    </w:p>
-    <w:p>
-      <w:pPr>
-        <w:rPr>
-          <w:rFonts w:ascii="TH SarabunPSK" w:hAnsi="TH SarabunPSK" w:cs="TH SarabunPSK" w:hint="cs"/>
-        </w:rPr>
-      </w:pPr>
-    </w:p>
-    <w:p>
-      <w:pPr>
-        <w:rPr>
-          <w:rFonts w:ascii="TH SarabunPSK" w:hAnsi="TH SarabunPSK" w:cs="TH SarabunPSK" w:hint="cs"/>
+          <w:rFonts w:ascii="TH SarabunPSK" w:hAnsi="TH SarabunPSK" w:cs="TH SarabunPSK"/>
+        </w:rPr>
+      </w:pPr>
+    </w:p>
+    <w:p>
+      <w:pPr>
+        <w:rPr>
+          <w:rFonts w:ascii="TH SarabunPSK" w:hAnsi="TH SarabunPSK" w:cs="TH SarabunPSK"/>
+        </w:rPr>
+      </w:pPr>
+    </w:p>
+    <w:p>
+      <w:pPr>
+        <w:rPr>
+          <w:rFonts w:ascii="TH SarabunPSK" w:hAnsi="TH SarabunPSK" w:cs="TH SarabunPSK"/>
         </w:rPr>
       </w:pPr>
     </w:p>
@@ -109,7 +109,7 @@
       <w:pPr>
         <w:jc w:val="center"/>
         <w:rPr>
-          <w:rFonts w:ascii="TH SarabunPSK" w:hAnsi="TH SarabunPSK" w:cs="TH SarabunPSK" w:hint="cs"/>
+          <w:rFonts w:ascii="TH SarabunPSK" w:hAnsi="TH SarabunPSK" w:cs="TH SarabunPSK"/>
         </w:rPr>
       </w:pPr>
     </w:p>
@@ -117,7 +117,7 @@
       <w:pPr>
         <w:jc w:val="center"/>
         <w:rPr>
-          <w:rFonts w:ascii="TH SarabunPSK" w:hAnsi="TH SarabunPSK" w:cs="TH SarabunPSK" w:hint="cs"/>
+          <w:rFonts w:ascii="TH SarabunPSK" w:hAnsi="TH SarabunPSK" w:cs="TH SarabunPSK"/>
           <w:b/>
           <w:bCs/>
           <w:sz w:val="32"/>
@@ -140,7 +140,7 @@
       <w:pPr>
         <w:jc w:val="center"/>
         <w:rPr>
-          <w:rFonts w:ascii="TH SarabunPSK" w:hAnsi="TH SarabunPSK" w:cs="TH SarabunPSK" w:hint="cs"/>
+          <w:rFonts w:ascii="TH SarabunPSK" w:hAnsi="TH SarabunPSK" w:cs="TH SarabunPSK"/>
           <w:b/>
           <w:bCs/>
           <w:sz w:val="32"/>
@@ -156,36 +156,14 @@
           <w:szCs w:val="40"/>
           <w:cs/>
         </w:rPr>
-        <w:t>ระบบการติดตามค่าใช้จ่ายส่วนตัวพร้อมระบ</w:t>
-      </w:r>
-      <w:r>
-        <w:rPr>
-          <w:rFonts w:ascii="TH SarabunPSK" w:hAnsi="TH SarabunPSK" w:cs="TH SarabunPSK" w:hint="cs"/>
-          <w:b/>
-          <w:bCs/>
-          <w:sz w:val="32"/>
-          <w:szCs w:val="40"/>
-          <w:cs/>
-        </w:rPr>
-        <w:t>บ</w:t>
-      </w:r>
-      <w:r>
-        <w:rPr>
-          <w:rFonts w:ascii="TH SarabunPSK" w:hAnsi="TH SarabunPSK" w:cs="TH SarabunPSK" w:hint="cs"/>
-          <w:b/>
-          <w:bCs/>
-          <w:sz w:val="32"/>
-          <w:szCs w:val="40"/>
-          <w:cs/>
-        </w:rPr>
-        <w:t>แจ้งเตือน</w:t>
+        <w:t>ระบบการติดตามค่าใช้จ่ายส่วนตัวพร้อมระบบแจ้งเตือน</w:t>
       </w:r>
     </w:p>
     <w:p>
       <w:pPr>
         <w:jc w:val="center"/>
         <w:rPr>
-          <w:rFonts w:ascii="TH SarabunPSK" w:hAnsi="TH SarabunPSK" w:cs="TH SarabunPSK" w:hint="cs"/>
+          <w:rFonts w:ascii="TH SarabunPSK" w:hAnsi="TH SarabunPSK" w:cs="TH SarabunPSK"/>
           <w:sz w:val="28"/>
           <w:szCs w:val="36"/>
         </w:rPr>
@@ -195,7 +173,7 @@
       <w:pPr>
         <w:jc w:val="center"/>
         <w:rPr>
-          <w:rFonts w:ascii="TH SarabunPSK" w:hAnsi="TH SarabunPSK" w:cs="TH SarabunPSK" w:hint="cs"/>
+          <w:rFonts w:ascii="TH SarabunPSK" w:hAnsi="TH SarabunPSK" w:cs="TH SarabunPSK"/>
           <w:b/>
           <w:bCs/>
           <w:sz w:val="28"/>
@@ -218,7 +196,7 @@
       <w:pPr>
         <w:jc w:val="center"/>
         <w:rPr>
-          <w:rFonts w:ascii="TH SarabunPSK" w:hAnsi="TH SarabunPSK" w:cs="TH SarabunPSK" w:hint="cs"/>
+          <w:rFonts w:ascii="TH SarabunPSK" w:hAnsi="TH SarabunPSK" w:cs="TH SarabunPSK"/>
           <w:sz w:val="28"/>
           <w:szCs w:val="36"/>
         </w:rPr>
@@ -276,7 +254,7 @@
       <w:pPr>
         <w:jc w:val="center"/>
         <w:rPr>
-          <w:rFonts w:ascii="TH SarabunPSK" w:hAnsi="TH SarabunPSK" w:cs="TH SarabunPSK" w:hint="cs"/>
+          <w:rFonts w:ascii="TH SarabunPSK" w:hAnsi="TH SarabunPSK" w:cs="TH SarabunPSK"/>
           <w:sz w:val="28"/>
           <w:szCs w:val="36"/>
         </w:rPr>
@@ -295,7 +273,7 @@
       <w:pPr>
         <w:jc w:val="center"/>
         <w:rPr>
-          <w:rFonts w:ascii="TH SarabunPSK" w:hAnsi="TH SarabunPSK" w:cs="TH SarabunPSK" w:hint="cs"/>
+          <w:rFonts w:ascii="TH SarabunPSK" w:hAnsi="TH SarabunPSK" w:cs="TH SarabunPSK"/>
           <w:sz w:val="28"/>
           <w:szCs w:val="36"/>
         </w:rPr>
@@ -314,7 +292,7 @@
       <w:pPr>
         <w:jc w:val="center"/>
         <w:rPr>
-          <w:rFonts w:ascii="TH SarabunPSK" w:hAnsi="TH SarabunPSK" w:cs="TH SarabunPSK" w:hint="cs"/>
+          <w:rFonts w:ascii="TH SarabunPSK" w:hAnsi="TH SarabunPSK" w:cs="TH SarabunPSK"/>
           <w:sz w:val="28"/>
           <w:szCs w:val="36"/>
         </w:rPr>
@@ -324,7 +302,7 @@
       <w:pPr>
         <w:jc w:val="center"/>
         <w:rPr>
-          <w:rFonts w:ascii="TH SarabunPSK" w:hAnsi="TH SarabunPSK" w:cs="TH SarabunPSK" w:hint="cs"/>
+          <w:rFonts w:ascii="TH SarabunPSK" w:hAnsi="TH SarabunPSK" w:cs="TH SarabunPSK"/>
           <w:sz w:val="28"/>
           <w:szCs w:val="36"/>
         </w:rPr>
@@ -371,7 +349,7 @@
       <w:pPr>
         <w:jc w:val="center"/>
         <w:rPr>
-          <w:rFonts w:ascii="TH SarabunPSK" w:hAnsi="TH SarabunPSK" w:cs="TH SarabunPSK" w:hint="cs"/>
+          <w:rFonts w:ascii="TH SarabunPSK" w:hAnsi="TH SarabunPSK" w:cs="TH SarabunPSK"/>
           <w:sz w:val="28"/>
           <w:szCs w:val="36"/>
         </w:rPr>
@@ -390,7 +368,7 @@
       <w:pPr>
         <w:jc w:val="center"/>
         <w:rPr>
-          <w:rFonts w:ascii="TH SarabunPSK" w:hAnsi="TH SarabunPSK" w:cs="TH SarabunPSK" w:hint="cs"/>
+          <w:rFonts w:ascii="TH SarabunPSK" w:hAnsi="TH SarabunPSK" w:cs="TH SarabunPSK"/>
           <w:sz w:val="28"/>
           <w:szCs w:val="36"/>
         </w:rPr>
@@ -400,7 +378,7 @@
       <w:pPr>
         <w:jc w:val="center"/>
         <w:rPr>
-          <w:rFonts w:ascii="TH SarabunPSK" w:hAnsi="TH SarabunPSK" w:cs="TH SarabunPSK" w:hint="cs"/>
+          <w:rFonts w:ascii="TH SarabunPSK" w:hAnsi="TH SarabunPSK" w:cs="TH SarabunPSK"/>
           <w:sz w:val="28"/>
           <w:szCs w:val="36"/>
         </w:rPr>
@@ -410,7 +388,7 @@
       <w:pPr>
         <w:jc w:val="center"/>
         <w:rPr>
-          <w:rFonts w:ascii="TH SarabunPSK" w:hAnsi="TH SarabunPSK" w:cs="TH SarabunPSK" w:hint="cs"/>
+          <w:rFonts w:ascii="TH SarabunPSK" w:hAnsi="TH SarabunPSK" w:cs="TH SarabunPSK"/>
           <w:sz w:val="28"/>
           <w:szCs w:val="36"/>
         </w:rPr>
@@ -420,7 +398,7 @@
       <w:pPr>
         <w:jc w:val="center"/>
         <w:rPr>
-          <w:rFonts w:ascii="TH SarabunPSK" w:hAnsi="TH SarabunPSK" w:cs="TH SarabunPSK" w:hint="cs"/>
+          <w:rFonts w:ascii="TH SarabunPSK" w:hAnsi="TH SarabunPSK" w:cs="TH SarabunPSK"/>
           <w:sz w:val="28"/>
           <w:szCs w:val="36"/>
         </w:rPr>
@@ -430,7 +408,7 @@
       <w:pPr>
         <w:jc w:val="center"/>
         <w:rPr>
-          <w:rFonts w:ascii="TH SarabunPSK" w:hAnsi="TH SarabunPSK" w:cs="TH SarabunPSK" w:hint="cs"/>
+          <w:rFonts w:ascii="TH SarabunPSK" w:hAnsi="TH SarabunPSK" w:cs="TH SarabunPSK"/>
           <w:sz w:val="28"/>
           <w:szCs w:val="36"/>
         </w:rPr>
@@ -439,7 +417,7 @@
     <w:p>
       <w:pPr>
         <w:rPr>
-          <w:rFonts w:ascii="TH SarabunPSK" w:hAnsi="TH SarabunPSK" w:cs="TH SarabunPSK" w:hint="cs"/>
+          <w:rFonts w:ascii="TH SarabunPSK" w:hAnsi="TH SarabunPSK" w:cs="TH SarabunPSK"/>
           <w:b/>
           <w:bCs/>
           <w:sz w:val="36"/>
@@ -465,7 +443,7 @@
           <w:numId w:val="1"/>
         </w:numPr>
         <w:rPr>
-          <w:rFonts w:ascii="TH SarabunPSK" w:hAnsi="TH SarabunPSK" w:cs="TH SarabunPSK" w:hint="cs"/>
+          <w:rFonts w:ascii="TH SarabunPSK" w:hAnsi="TH SarabunPSK" w:cs="TH SarabunPSK"/>
           <w:b/>
           <w:bCs/>
           <w:sz w:val="28"/>
@@ -479,31 +457,13 @@
           <w:szCs w:val="36"/>
           <w:cs/>
         </w:rPr>
-        <w:t>การจัดการรายรับ-รายจ่ายในชีวิตประจำวัน</w:t>
-      </w:r>
-      <w:r>
-        <w:rPr>
-          <w:rFonts w:ascii="TH SarabunPSK" w:hAnsi="TH SarabunPSK" w:cs="TH SarabunPSK" w:hint="cs"/>
-          <w:sz w:val="28"/>
-          <w:szCs w:val="36"/>
-          <w:cs/>
-        </w:rPr>
-        <w:t xml:space="preserve"> </w:t>
-      </w:r>
-      <w:r>
-        <w:rPr>
-          <w:rFonts w:ascii="TH SarabunPSK" w:hAnsi="TH SarabunPSK" w:cs="TH SarabunPSK" w:hint="cs"/>
-          <w:sz w:val="28"/>
-          <w:szCs w:val="36"/>
-          <w:cs/>
-        </w:rPr>
-        <w:t>ปัจจุบันหลายคนต้องการเครื่องมือที่ช่วย ติดตามรายรับ-รายจ่าย ของตนเอง เพื่อให้สามารถควบคุมการเงินได้ดีขึ้น โดยเฉพาะอย่ายิ่งการตรวจสอบว่าใช้จ่ายเงินเกินขีดจำกัดรายวันหรือไม่</w:t>
-      </w:r>
-    </w:p>
-    <w:p>
-      <w:pPr>
-        <w:rPr>
-          <w:rFonts w:ascii="TH SarabunPSK" w:hAnsi="TH SarabunPSK" w:cs="TH SarabunPSK" w:hint="cs"/>
+        <w:t>การจัดการรายรับ-รายจ่ายในชีวิตประจำวัน ปัจจุบันหลายคนต้องการเครื่องมือที่ช่วย ติดตามรายรับ-รายจ่าย ของตนเอง เพื่อให้สามารถควบคุมการเงินได้ดีขึ้น โดยเฉพาะอย่ายิ่งการตรวจสอบว่าใช้จ่ายเงินเกินขีดจำกัดรายวันหรือไม่</w:t>
+      </w:r>
+    </w:p>
+    <w:p>
+      <w:pPr>
+        <w:rPr>
+          <w:rFonts w:ascii="TH SarabunPSK" w:hAnsi="TH SarabunPSK" w:cs="TH SarabunPSK"/>
           <w:b/>
           <w:bCs/>
           <w:sz w:val="28"/>
@@ -845,7 +805,7 @@
     <w:p>
       <w:pPr>
         <w:rPr>
-          <w:rFonts w:ascii="TH SarabunPSK" w:hAnsi="TH SarabunPSK" w:cs="TH SarabunPSK" w:hint="cs"/>
+          <w:rFonts w:ascii="TH SarabunPSK" w:hAnsi="TH SarabunPSK" w:cs="TH SarabunPSK"/>
           <w:b/>
           <w:bCs/>
           <w:sz w:val="36"/>
@@ -857,11 +817,12 @@
           <w:rFonts w:ascii="TH SarabunPSK" w:hAnsi="TH SarabunPSK" w:cs="TH SarabunPSK"/>
           <w:b/>
           <w:bCs/>
+          <w:noProof/>
           <w:sz w:val="36"/>
           <w:szCs w:val="36"/>
         </w:rPr>
         <w:drawing>
-          <wp:anchor distT="0" distB="0" distL="114300" distR="114300" simplePos="0" relativeHeight="251659264" behindDoc="0" locked="0" layoutInCell="1" allowOverlap="1" wp14:anchorId="67406631" wp14:editId="71319DD7">
+          <wp:anchor distT="0" distB="0" distL="114300" distR="114300" simplePos="0" relativeHeight="251659264" behindDoc="0" locked="0" layoutInCell="1" allowOverlap="1" wp14:anchorId="67406631" wp14:editId="6A6CB999">
             <wp:simplePos x="0" y="0"/>
             <wp:positionH relativeFrom="margin">
               <wp:posOffset>1147906</wp:posOffset>
@@ -898,7 +859,7 @@
                     </pic:cNvPicPr>
                   </pic:nvPicPr>
                   <pic:blipFill>
-                    <a:blip r:embed="rId6" cstate="print">
+                    <a:blip r:embed="rId7" cstate="print">
                       <a:extLst>
                         <a:ext uri="{28A0092B-C50C-407E-A947-70E740481C1C}">
                           <a14:useLocalDpi xmlns:a14="http://schemas.microsoft.com/office/drawing/2010/main" val="0"/>
@@ -934,7 +895,7 @@
     <w:p>
       <w:pPr>
         <w:rPr>
-          <w:rFonts w:ascii="TH SarabunPSK" w:hAnsi="TH SarabunPSK" w:cs="TH SarabunPSK" w:hint="cs"/>
+          <w:rFonts w:ascii="TH SarabunPSK" w:hAnsi="TH SarabunPSK" w:cs="TH SarabunPSK"/>
           <w:b/>
           <w:bCs/>
           <w:sz w:val="36"/>
@@ -978,7 +939,7 @@
     <w:p>
       <w:pPr>
         <w:rPr>
-          <w:rFonts w:ascii="TH SarabunPSK" w:hAnsi="TH SarabunPSK" w:cs="TH SarabunPSK" w:hint="cs"/>
+          <w:rFonts w:ascii="TH SarabunPSK" w:hAnsi="TH SarabunPSK" w:cs="TH SarabunPSK"/>
           <w:b/>
           <w:bCs/>
           <w:sz w:val="36"/>
@@ -1529,7 +1490,7 @@
       <w:pPr>
         <w:ind w:left="720"/>
         <w:rPr>
-          <w:rFonts w:ascii="TH SarabunPSK" w:hAnsi="TH SarabunPSK" w:cs="TH SarabunPSK" w:hint="cs"/>
+          <w:rFonts w:ascii="TH SarabunPSK" w:hAnsi="TH SarabunPSK" w:cs="TH SarabunPSK"/>
           <w:sz w:val="32"/>
           <w:szCs w:val="32"/>
         </w:rPr>
@@ -1563,7 +1524,7 @@
           <w:numId w:val="4"/>
         </w:numPr>
         <w:rPr>
-          <w:rFonts w:ascii="TH SarabunPSK" w:hAnsi="TH SarabunPSK" w:cs="TH SarabunPSK" w:hint="cs"/>
+          <w:rFonts w:ascii="TH SarabunPSK" w:hAnsi="TH SarabunPSK" w:cs="TH SarabunPSK"/>
           <w:sz w:val="32"/>
           <w:szCs w:val="32"/>
         </w:rPr>
@@ -1610,7 +1571,7 @@
           <w:numId w:val="4"/>
         </w:numPr>
         <w:rPr>
-          <w:rFonts w:ascii="TH SarabunPSK" w:hAnsi="TH SarabunPSK" w:cs="TH SarabunPSK" w:hint="cs"/>
+          <w:rFonts w:ascii="TH SarabunPSK" w:hAnsi="TH SarabunPSK" w:cs="TH SarabunPSK"/>
           <w:sz w:val="32"/>
           <w:szCs w:val="32"/>
         </w:rPr>
@@ -1632,7 +1593,7 @@
           <w:numId w:val="4"/>
         </w:numPr>
         <w:rPr>
-          <w:rFonts w:ascii="TH SarabunPSK" w:hAnsi="TH SarabunPSK" w:cs="TH SarabunPSK" w:hint="cs"/>
+          <w:rFonts w:ascii="TH SarabunPSK" w:hAnsi="TH SarabunPSK" w:cs="TH SarabunPSK"/>
           <w:sz w:val="32"/>
           <w:szCs w:val="32"/>
         </w:rPr>
@@ -1654,7 +1615,7 @@
           <w:numId w:val="4"/>
         </w:numPr>
         <w:rPr>
-          <w:rFonts w:ascii="TH SarabunPSK" w:hAnsi="TH SarabunPSK" w:cs="TH SarabunPSK" w:hint="cs"/>
+          <w:rFonts w:ascii="TH SarabunPSK" w:hAnsi="TH SarabunPSK" w:cs="TH SarabunPSK"/>
           <w:sz w:val="32"/>
           <w:szCs w:val="32"/>
         </w:rPr>
@@ -1710,7 +1671,7 @@
       <w:pPr>
         <w:ind w:left="720"/>
         <w:rPr>
-          <w:rFonts w:ascii="TH SarabunPSK" w:hAnsi="TH SarabunPSK" w:cs="TH SarabunPSK" w:hint="cs"/>
+          <w:rFonts w:ascii="TH SarabunPSK" w:hAnsi="TH SarabunPSK" w:cs="TH SarabunPSK"/>
           <w:sz w:val="32"/>
           <w:szCs w:val="32"/>
         </w:rPr>
@@ -1744,7 +1705,7 @@
           <w:numId w:val="5"/>
         </w:numPr>
         <w:rPr>
-          <w:rFonts w:ascii="TH SarabunPSK" w:hAnsi="TH SarabunPSK" w:cs="TH SarabunPSK" w:hint="cs"/>
+          <w:rFonts w:ascii="TH SarabunPSK" w:hAnsi="TH SarabunPSK" w:cs="TH SarabunPSK"/>
           <w:sz w:val="32"/>
           <w:szCs w:val="32"/>
         </w:rPr>
@@ -1783,7 +1744,7 @@
           <w:numId w:val="5"/>
         </w:numPr>
         <w:rPr>
-          <w:rFonts w:ascii="TH SarabunPSK" w:hAnsi="TH SarabunPSK" w:cs="TH SarabunPSK" w:hint="cs"/>
+          <w:rFonts w:ascii="TH SarabunPSK" w:hAnsi="TH SarabunPSK" w:cs="TH SarabunPSK"/>
           <w:sz w:val="32"/>
           <w:szCs w:val="32"/>
         </w:rPr>
@@ -1822,19 +1783,20 @@
           <w:numId w:val="5"/>
         </w:numPr>
         <w:rPr>
-          <w:rFonts w:ascii="TH SarabunPSK" w:hAnsi="TH SarabunPSK" w:cs="TH SarabunPSK" w:hint="cs"/>
-          <w:sz w:val="32"/>
-          <w:szCs w:val="32"/>
-        </w:rPr>
-      </w:pPr>
-      <w:r>
-        <w:rPr>
-          <w:rFonts w:ascii="TH SarabunPSK" w:hAnsi="TH SarabunPSK" w:cs="TH SarabunPSK" w:hint="cs"/>
+          <w:rFonts w:ascii="TH SarabunPSK" w:hAnsi="TH SarabunPSK" w:cs="TH SarabunPSK"/>
+          <w:sz w:val="32"/>
+          <w:szCs w:val="32"/>
+        </w:rPr>
+      </w:pPr>
+      <w:r>
+        <w:rPr>
+          <w:rFonts w:ascii="TH SarabunPSK" w:hAnsi="TH SarabunPSK" w:cs="TH SarabunPSK" w:hint="cs"/>
+          <w:noProof/>
           <w:sz w:val="32"/>
           <w:szCs w:val="32"/>
         </w:rPr>
         <w:drawing>
-          <wp:anchor distT="0" distB="0" distL="114300" distR="114300" simplePos="0" relativeHeight="251660288" behindDoc="0" locked="0" layoutInCell="1" allowOverlap="1" wp14:anchorId="371E9E50" wp14:editId="5E60C28D">
+          <wp:anchor distT="0" distB="0" distL="114300" distR="114300" simplePos="0" relativeHeight="251660288" behindDoc="0" locked="0" layoutInCell="1" allowOverlap="1" wp14:anchorId="371E9E50" wp14:editId="1D0BD811">
             <wp:simplePos x="0" y="0"/>
             <wp:positionH relativeFrom="column">
               <wp:posOffset>914401</wp:posOffset>
@@ -1871,7 +1833,7 @@
                     </pic:cNvPicPr>
                   </pic:nvPicPr>
                   <pic:blipFill>
-                    <a:blip r:embed="rId7" cstate="print">
+                    <a:blip r:embed="rId8" cstate="print">
                       <a:extLst>
                         <a:ext uri="{28A0092B-C50C-407E-A947-70E740481C1C}">
                           <a14:useLocalDpi xmlns:a14="http://schemas.microsoft.com/office/drawing/2010/main" val="0"/>
@@ -1917,7 +1879,7 @@
       <w:pPr>
         <w:ind w:left="1440"/>
         <w:rPr>
-          <w:rFonts w:ascii="TH SarabunPSK" w:hAnsi="TH SarabunPSK" w:cs="TH SarabunPSK" w:hint="cs"/>
+          <w:rFonts w:ascii="TH SarabunPSK" w:hAnsi="TH SarabunPSK" w:cs="TH SarabunPSK"/>
           <w:sz w:val="32"/>
           <w:szCs w:val="32"/>
         </w:rPr>
@@ -1927,7 +1889,7 @@
       <w:pPr>
         <w:ind w:left="720"/>
         <w:rPr>
-          <w:rFonts w:ascii="TH SarabunPSK" w:hAnsi="TH SarabunPSK" w:cs="TH SarabunPSK" w:hint="cs"/>
+          <w:rFonts w:ascii="TH SarabunPSK" w:hAnsi="TH SarabunPSK" w:cs="TH SarabunPSK"/>
           <w:b/>
           <w:bCs/>
           <w:sz w:val="32"/>
@@ -1939,7 +1901,7 @@
       <w:pPr>
         <w:ind w:left="720"/>
         <w:rPr>
-          <w:rFonts w:ascii="TH SarabunPSK" w:hAnsi="TH SarabunPSK" w:cs="TH SarabunPSK" w:hint="cs"/>
+          <w:rFonts w:ascii="TH SarabunPSK" w:hAnsi="TH SarabunPSK" w:cs="TH SarabunPSK"/>
           <w:b/>
           <w:bCs/>
           <w:sz w:val="32"/>
@@ -1951,7 +1913,7 @@
       <w:pPr>
         <w:ind w:left="720"/>
         <w:rPr>
-          <w:rFonts w:ascii="TH SarabunPSK" w:hAnsi="TH SarabunPSK" w:cs="TH SarabunPSK" w:hint="cs"/>
+          <w:rFonts w:ascii="TH SarabunPSK" w:hAnsi="TH SarabunPSK" w:cs="TH SarabunPSK"/>
           <w:b/>
           <w:bCs/>
           <w:sz w:val="32"/>
@@ -1963,7 +1925,7 @@
       <w:pPr>
         <w:ind w:left="720"/>
         <w:rPr>
-          <w:rFonts w:ascii="TH SarabunPSK" w:hAnsi="TH SarabunPSK" w:cs="TH SarabunPSK" w:hint="cs"/>
+          <w:rFonts w:ascii="TH SarabunPSK" w:hAnsi="TH SarabunPSK" w:cs="TH SarabunPSK"/>
           <w:b/>
           <w:bCs/>
           <w:sz w:val="32"/>
@@ -1975,7 +1937,7 @@
       <w:pPr>
         <w:ind w:left="720"/>
         <w:rPr>
-          <w:rFonts w:ascii="TH SarabunPSK" w:hAnsi="TH SarabunPSK" w:cs="TH SarabunPSK" w:hint="cs"/>
+          <w:rFonts w:ascii="TH SarabunPSK" w:hAnsi="TH SarabunPSK" w:cs="TH SarabunPSK"/>
           <w:b/>
           <w:bCs/>
           <w:sz w:val="32"/>
@@ -1987,7 +1949,7 @@
       <w:pPr>
         <w:ind w:left="720"/>
         <w:rPr>
-          <w:rFonts w:ascii="TH SarabunPSK" w:hAnsi="TH SarabunPSK" w:cs="TH SarabunPSK" w:hint="cs"/>
+          <w:rFonts w:ascii="TH SarabunPSK" w:hAnsi="TH SarabunPSK" w:cs="TH SarabunPSK"/>
           <w:b/>
           <w:bCs/>
           <w:sz w:val="32"/>
@@ -1999,7 +1961,7 @@
       <w:pPr>
         <w:ind w:left="720"/>
         <w:rPr>
-          <w:rFonts w:ascii="TH SarabunPSK" w:hAnsi="TH SarabunPSK" w:cs="TH SarabunPSK" w:hint="cs"/>
+          <w:rFonts w:ascii="TH SarabunPSK" w:hAnsi="TH SarabunPSK" w:cs="TH SarabunPSK"/>
           <w:b/>
           <w:bCs/>
           <w:sz w:val="32"/>
@@ -2023,7 +1985,7 @@
       <w:pPr>
         <w:ind w:left="720"/>
         <w:rPr>
-          <w:rFonts w:ascii="TH SarabunPSK" w:hAnsi="TH SarabunPSK" w:cs="TH SarabunPSK" w:hint="cs"/>
+          <w:rFonts w:ascii="TH SarabunPSK" w:hAnsi="TH SarabunPSK" w:cs="TH SarabunPSK"/>
           <w:b/>
           <w:bCs/>
           <w:sz w:val="32"/>
@@ -2035,7 +1997,7 @@
       <w:pPr>
         <w:ind w:left="720"/>
         <w:rPr>
-          <w:rFonts w:ascii="TH SarabunPSK" w:hAnsi="TH SarabunPSK" w:cs="TH SarabunPSK" w:hint="cs"/>
+          <w:rFonts w:ascii="TH SarabunPSK" w:hAnsi="TH SarabunPSK" w:cs="TH SarabunPSK"/>
           <w:sz w:val="32"/>
           <w:szCs w:val="32"/>
         </w:rPr>
@@ -2070,7 +2032,7 @@
           <w:numId w:val="6"/>
         </w:numPr>
         <w:rPr>
-          <w:rFonts w:ascii="TH SarabunPSK" w:hAnsi="TH SarabunPSK" w:cs="TH SarabunPSK" w:hint="cs"/>
+          <w:rFonts w:ascii="TH SarabunPSK" w:hAnsi="TH SarabunPSK" w:cs="TH SarabunPSK"/>
           <w:sz w:val="32"/>
           <w:szCs w:val="32"/>
         </w:rPr>
@@ -2092,7 +2054,7 @@
           <w:numId w:val="6"/>
         </w:numPr>
         <w:rPr>
-          <w:rFonts w:ascii="TH SarabunPSK" w:hAnsi="TH SarabunPSK" w:cs="TH SarabunPSK" w:hint="cs"/>
+          <w:rFonts w:ascii="TH SarabunPSK" w:hAnsi="TH SarabunPSK" w:cs="TH SarabunPSK"/>
           <w:sz w:val="32"/>
           <w:szCs w:val="32"/>
         </w:rPr>
@@ -2121,7 +2083,7 @@
     <w:p>
       <w:pPr>
         <w:rPr>
-          <w:rFonts w:ascii="TH SarabunPSK" w:hAnsi="TH SarabunPSK" w:cs="TH SarabunPSK" w:hint="cs"/>
+          <w:rFonts w:ascii="TH SarabunPSK" w:hAnsi="TH SarabunPSK" w:cs="TH SarabunPSK"/>
           <w:b/>
           <w:bCs/>
           <w:sz w:val="32"/>
@@ -2131,6 +2093,7 @@
       <w:r>
         <w:rPr>
           <w:rFonts w:ascii="TH SarabunPSK" w:hAnsi="TH SarabunPSK" w:cs="TH SarabunPSK" w:hint="cs"/>
+          <w:noProof/>
           <w:sz w:val="32"/>
           <w:szCs w:val="32"/>
         </w:rPr>
@@ -2172,7 +2135,7 @@
                     </pic:cNvPicPr>
                   </pic:nvPicPr>
                   <pic:blipFill>
-                    <a:blip r:embed="rId8" cstate="print">
+                    <a:blip r:embed="rId9" cstate="print">
                       <a:extLst>
                         <a:ext uri="{28A0092B-C50C-407E-A947-70E740481C1C}">
                           <a14:useLocalDpi xmlns:a14="http://schemas.microsoft.com/office/drawing/2010/main" val="0"/>
@@ -2208,7 +2171,7 @@
     <w:p>
       <w:pPr>
         <w:rPr>
-          <w:rFonts w:ascii="TH SarabunPSK" w:hAnsi="TH SarabunPSK" w:cs="TH SarabunPSK" w:hint="cs"/>
+          <w:rFonts w:ascii="TH SarabunPSK" w:hAnsi="TH SarabunPSK" w:cs="TH SarabunPSK"/>
           <w:b/>
           <w:bCs/>
           <w:sz w:val="32"/>
@@ -2219,7 +2182,7 @@
     <w:p>
       <w:pPr>
         <w:rPr>
-          <w:rFonts w:ascii="TH SarabunPSK" w:hAnsi="TH SarabunPSK" w:cs="TH SarabunPSK" w:hint="cs"/>
+          <w:rFonts w:ascii="TH SarabunPSK" w:hAnsi="TH SarabunPSK" w:cs="TH SarabunPSK"/>
           <w:b/>
           <w:bCs/>
           <w:sz w:val="32"/>
@@ -2230,7 +2193,7 @@
     <w:p>
       <w:pPr>
         <w:rPr>
-          <w:rFonts w:ascii="TH SarabunPSK" w:hAnsi="TH SarabunPSK" w:cs="TH SarabunPSK" w:hint="cs"/>
+          <w:rFonts w:ascii="TH SarabunPSK" w:hAnsi="TH SarabunPSK" w:cs="TH SarabunPSK"/>
           <w:b/>
           <w:bCs/>
           <w:sz w:val="32"/>
@@ -2241,7 +2204,7 @@
     <w:p>
       <w:pPr>
         <w:rPr>
-          <w:rFonts w:ascii="TH SarabunPSK" w:hAnsi="TH SarabunPSK" w:cs="TH SarabunPSK" w:hint="cs"/>
+          <w:rFonts w:ascii="TH SarabunPSK" w:hAnsi="TH SarabunPSK" w:cs="TH SarabunPSK"/>
           <w:b/>
           <w:bCs/>
           <w:sz w:val="32"/>
@@ -2252,7 +2215,7 @@
     <w:p>
       <w:pPr>
         <w:rPr>
-          <w:rFonts w:ascii="TH SarabunPSK" w:hAnsi="TH SarabunPSK" w:cs="TH SarabunPSK" w:hint="cs"/>
+          <w:rFonts w:ascii="TH SarabunPSK" w:hAnsi="TH SarabunPSK" w:cs="TH SarabunPSK"/>
           <w:b/>
           <w:bCs/>
           <w:sz w:val="32"/>
@@ -2263,7 +2226,7 @@
     <w:p>
       <w:pPr>
         <w:rPr>
-          <w:rFonts w:ascii="TH SarabunPSK" w:hAnsi="TH SarabunPSK" w:cs="TH SarabunPSK" w:hint="cs"/>
+          <w:rFonts w:ascii="TH SarabunPSK" w:hAnsi="TH SarabunPSK" w:cs="TH SarabunPSK"/>
           <w:sz w:val="32"/>
           <w:szCs w:val="32"/>
         </w:rPr>
@@ -2273,7 +2236,7 @@
       <w:pPr>
         <w:ind w:left="720"/>
         <w:rPr>
-          <w:rFonts w:ascii="TH SarabunPSK" w:hAnsi="TH SarabunPSK" w:cs="TH SarabunPSK" w:hint="cs"/>
+          <w:rFonts w:ascii="TH SarabunPSK" w:hAnsi="TH SarabunPSK" w:cs="TH SarabunPSK"/>
           <w:sz w:val="32"/>
           <w:szCs w:val="32"/>
         </w:rPr>
@@ -2307,7 +2270,7 @@
           <w:numId w:val="7"/>
         </w:numPr>
         <w:rPr>
-          <w:rFonts w:ascii="TH SarabunPSK" w:hAnsi="TH SarabunPSK" w:cs="TH SarabunPSK" w:hint="cs"/>
+          <w:rFonts w:ascii="TH SarabunPSK" w:hAnsi="TH SarabunPSK" w:cs="TH SarabunPSK"/>
           <w:sz w:val="32"/>
           <w:szCs w:val="32"/>
         </w:rPr>
@@ -2417,7 +2380,7 @@
           <w:numId w:val="7"/>
         </w:numPr>
         <w:rPr>
-          <w:rFonts w:ascii="TH SarabunPSK" w:hAnsi="TH SarabunPSK" w:cs="TH SarabunPSK" w:hint="cs"/>
+          <w:rFonts w:ascii="TH SarabunPSK" w:hAnsi="TH SarabunPSK" w:cs="TH SarabunPSK"/>
           <w:sz w:val="32"/>
           <w:szCs w:val="32"/>
         </w:rPr>
@@ -2444,14 +2407,15 @@
       <w:pPr>
         <w:ind w:left="1440"/>
         <w:rPr>
-          <w:rFonts w:ascii="TH SarabunPSK" w:hAnsi="TH SarabunPSK" w:cs="TH SarabunPSK" w:hint="cs"/>
-          <w:sz w:val="32"/>
-          <w:szCs w:val="32"/>
-        </w:rPr>
-      </w:pPr>
-      <w:r>
-        <w:rPr>
-          <w:rFonts w:ascii="TH SarabunPSK" w:hAnsi="TH SarabunPSK" w:cs="TH SarabunPSK" w:hint="cs"/>
+          <w:rFonts w:ascii="TH SarabunPSK" w:hAnsi="TH SarabunPSK" w:cs="TH SarabunPSK"/>
+          <w:sz w:val="32"/>
+          <w:szCs w:val="32"/>
+        </w:rPr>
+      </w:pPr>
+      <w:r>
+        <w:rPr>
+          <w:rFonts w:ascii="TH SarabunPSK" w:hAnsi="TH SarabunPSK" w:cs="TH SarabunPSK" w:hint="cs"/>
+          <w:noProof/>
           <w:sz w:val="32"/>
           <w:szCs w:val="32"/>
         </w:rPr>
@@ -2493,7 +2457,7 @@
                     </pic:cNvPicPr>
                   </pic:nvPicPr>
                   <pic:blipFill>
-                    <a:blip r:embed="rId9" cstate="print">
+                    <a:blip r:embed="rId10" cstate="print">
                       <a:extLst>
                         <a:ext uri="{28A0092B-C50C-407E-A947-70E740481C1C}">
                           <a14:useLocalDpi xmlns:a14="http://schemas.microsoft.com/office/drawing/2010/main" val="0"/>
@@ -2528,11 +2492,12 @@
       <w:r>
         <w:rPr>
           <w:rFonts w:ascii="TH SarabunPSK" w:hAnsi="TH SarabunPSK" w:cs="TH SarabunPSK" w:hint="cs"/>
+          <w:noProof/>
           <w:sz w:val="32"/>
           <w:szCs w:val="32"/>
         </w:rPr>
         <w:drawing>
-          <wp:anchor distT="0" distB="0" distL="114300" distR="114300" simplePos="0" relativeHeight="251662336" behindDoc="0" locked="0" layoutInCell="1" allowOverlap="1" wp14:anchorId="63A8059C" wp14:editId="6E955864">
+          <wp:anchor distT="0" distB="0" distL="114300" distR="114300" simplePos="0" relativeHeight="251662336" behindDoc="0" locked="0" layoutInCell="1" allowOverlap="1" wp14:anchorId="63A8059C" wp14:editId="00B78F94">
             <wp:simplePos x="0" y="0"/>
             <wp:positionH relativeFrom="column">
               <wp:posOffset>380999</wp:posOffset>
@@ -2569,7 +2534,7 @@
                     </pic:cNvPicPr>
                   </pic:nvPicPr>
                   <pic:blipFill>
-                    <a:blip r:embed="rId10" cstate="print">
+                    <a:blip r:embed="rId11" cstate="print">
                       <a:extLst>
                         <a:ext uri="{28A0092B-C50C-407E-A947-70E740481C1C}">
                           <a14:useLocalDpi xmlns:a14="http://schemas.microsoft.com/office/drawing/2010/main" val="0"/>
@@ -2606,7 +2571,7 @@
       <w:pPr>
         <w:ind w:left="1440"/>
         <w:rPr>
-          <w:rFonts w:ascii="TH SarabunPSK" w:hAnsi="TH SarabunPSK" w:cs="TH SarabunPSK" w:hint="cs"/>
+          <w:rFonts w:ascii="TH SarabunPSK" w:hAnsi="TH SarabunPSK" w:cs="TH SarabunPSK"/>
           <w:sz w:val="32"/>
           <w:szCs w:val="32"/>
         </w:rPr>
@@ -2616,7 +2581,7 @@
       <w:pPr>
         <w:ind w:left="1440"/>
         <w:rPr>
-          <w:rFonts w:ascii="TH SarabunPSK" w:hAnsi="TH SarabunPSK" w:cs="TH SarabunPSK" w:hint="cs"/>
+          <w:rFonts w:ascii="TH SarabunPSK" w:hAnsi="TH SarabunPSK" w:cs="TH SarabunPSK"/>
           <w:sz w:val="32"/>
           <w:szCs w:val="32"/>
         </w:rPr>
@@ -2646,7 +2611,7 @@
       <w:pPr>
         <w:ind w:left="1440"/>
         <w:rPr>
-          <w:rFonts w:ascii="TH SarabunPSK" w:hAnsi="TH SarabunPSK" w:cs="TH SarabunPSK" w:hint="cs"/>
+          <w:rFonts w:ascii="TH SarabunPSK" w:hAnsi="TH SarabunPSK" w:cs="TH SarabunPSK"/>
           <w:sz w:val="32"/>
           <w:szCs w:val="32"/>
         </w:rPr>
@@ -2656,7 +2621,7 @@
       <w:pPr>
         <w:ind w:left="1440"/>
         <w:rPr>
-          <w:rFonts w:ascii="TH SarabunPSK" w:hAnsi="TH SarabunPSK" w:cs="TH SarabunPSK" w:hint="cs"/>
+          <w:rFonts w:ascii="TH SarabunPSK" w:hAnsi="TH SarabunPSK" w:cs="TH SarabunPSK"/>
           <w:sz w:val="32"/>
           <w:szCs w:val="32"/>
         </w:rPr>
@@ -2666,7 +2631,7 @@
       <w:pPr>
         <w:ind w:left="720"/>
         <w:rPr>
-          <w:rFonts w:ascii="TH SarabunPSK" w:hAnsi="TH SarabunPSK" w:cs="TH SarabunPSK" w:hint="cs"/>
+          <w:rFonts w:ascii="TH SarabunPSK" w:hAnsi="TH SarabunPSK" w:cs="TH SarabunPSK"/>
           <w:sz w:val="32"/>
           <w:szCs w:val="32"/>
         </w:rPr>
@@ -2701,7 +2666,7 @@
           <w:numId w:val="8"/>
         </w:numPr>
         <w:rPr>
-          <w:rFonts w:ascii="TH SarabunPSK" w:hAnsi="TH SarabunPSK" w:cs="TH SarabunPSK" w:hint="cs"/>
+          <w:rFonts w:ascii="TH SarabunPSK" w:hAnsi="TH SarabunPSK" w:cs="TH SarabunPSK"/>
           <w:sz w:val="32"/>
           <w:szCs w:val="32"/>
         </w:rPr>
@@ -2737,19 +2702,20 @@
       <w:pPr>
         <w:ind w:left="720"/>
         <w:rPr>
-          <w:rFonts w:ascii="TH SarabunPSK" w:hAnsi="TH SarabunPSK" w:cs="TH SarabunPSK" w:hint="cs"/>
-          <w:sz w:val="32"/>
-          <w:szCs w:val="32"/>
-        </w:rPr>
-      </w:pPr>
-      <w:r>
-        <w:rPr>
-          <w:rFonts w:ascii="TH SarabunPSK" w:hAnsi="TH SarabunPSK" w:cs="TH SarabunPSK" w:hint="cs"/>
+          <w:rFonts w:ascii="TH SarabunPSK" w:hAnsi="TH SarabunPSK" w:cs="TH SarabunPSK"/>
+          <w:sz w:val="32"/>
+          <w:szCs w:val="32"/>
+        </w:rPr>
+      </w:pPr>
+      <w:r>
+        <w:rPr>
+          <w:rFonts w:ascii="TH SarabunPSK" w:hAnsi="TH SarabunPSK" w:cs="TH SarabunPSK" w:hint="cs"/>
+          <w:noProof/>
           <w:sz w:val="32"/>
           <w:szCs w:val="32"/>
         </w:rPr>
         <w:drawing>
-          <wp:anchor distT="0" distB="0" distL="114300" distR="114300" simplePos="0" relativeHeight="251664384" behindDoc="0" locked="0" layoutInCell="1" allowOverlap="1" wp14:anchorId="1387783C" wp14:editId="5141744F">
+          <wp:anchor distT="0" distB="0" distL="114300" distR="114300" simplePos="0" relativeHeight="251664384" behindDoc="0" locked="0" layoutInCell="1" allowOverlap="1" wp14:anchorId="1387783C" wp14:editId="53B5CE48">
             <wp:simplePos x="0" y="0"/>
             <wp:positionH relativeFrom="margin">
               <wp:posOffset>1440180</wp:posOffset>
@@ -2786,7 +2752,7 @@
                     </pic:cNvPicPr>
                   </pic:nvPicPr>
                   <pic:blipFill>
-                    <a:blip r:embed="rId6" cstate="print">
+                    <a:blip r:embed="rId7" cstate="print">
                       <a:extLst>
                         <a:ext uri="{28A0092B-C50C-407E-A947-70E740481C1C}">
                           <a14:useLocalDpi xmlns:a14="http://schemas.microsoft.com/office/drawing/2010/main" val="0"/>
@@ -2823,7 +2789,7 @@
       <w:pPr>
         <w:ind w:left="720"/>
         <w:rPr>
-          <w:rFonts w:ascii="TH SarabunPSK" w:hAnsi="TH SarabunPSK" w:cs="TH SarabunPSK" w:hint="cs"/>
+          <w:rFonts w:ascii="TH SarabunPSK" w:hAnsi="TH SarabunPSK" w:cs="TH SarabunPSK"/>
           <w:sz w:val="32"/>
           <w:szCs w:val="32"/>
         </w:rPr>
@@ -2833,133 +2799,133 @@
       <w:pPr>
         <w:ind w:left="720"/>
         <w:rPr>
-          <w:rFonts w:ascii="TH SarabunPSK" w:hAnsi="TH SarabunPSK" w:cs="TH SarabunPSK" w:hint="cs"/>
-          <w:sz w:val="32"/>
-          <w:szCs w:val="32"/>
-        </w:rPr>
-      </w:pPr>
-    </w:p>
-    <w:p>
-      <w:pPr>
-        <w:rPr>
-          <w:rFonts w:ascii="TH SarabunPSK" w:hAnsi="TH SarabunPSK" w:cs="TH SarabunPSK" w:hint="cs"/>
-          <w:sz w:val="32"/>
-          <w:szCs w:val="32"/>
-        </w:rPr>
-      </w:pPr>
-    </w:p>
-    <w:p>
-      <w:pPr>
-        <w:rPr>
-          <w:rFonts w:ascii="TH SarabunPSK" w:hAnsi="TH SarabunPSK" w:cs="TH SarabunPSK" w:hint="cs"/>
-          <w:sz w:val="32"/>
-          <w:szCs w:val="32"/>
-        </w:rPr>
-      </w:pPr>
-    </w:p>
-    <w:p>
-      <w:pPr>
-        <w:rPr>
-          <w:rFonts w:ascii="TH SarabunPSK" w:hAnsi="TH SarabunPSK" w:cs="TH SarabunPSK" w:hint="cs"/>
-          <w:sz w:val="32"/>
-          <w:szCs w:val="32"/>
-        </w:rPr>
-      </w:pPr>
-    </w:p>
-    <w:p>
-      <w:pPr>
-        <w:rPr>
-          <w:rFonts w:ascii="TH SarabunPSK" w:hAnsi="TH SarabunPSK" w:cs="TH SarabunPSK" w:hint="cs"/>
-          <w:sz w:val="32"/>
-          <w:szCs w:val="32"/>
-        </w:rPr>
-      </w:pPr>
-    </w:p>
-    <w:p>
-      <w:pPr>
-        <w:rPr>
-          <w:rFonts w:ascii="TH SarabunPSK" w:hAnsi="TH SarabunPSK" w:cs="TH SarabunPSK" w:hint="cs"/>
-          <w:sz w:val="32"/>
-          <w:szCs w:val="32"/>
-        </w:rPr>
-      </w:pPr>
-    </w:p>
-    <w:p>
-      <w:pPr>
-        <w:rPr>
-          <w:rFonts w:ascii="TH SarabunPSK" w:hAnsi="TH SarabunPSK" w:cs="TH SarabunPSK" w:hint="cs"/>
-          <w:sz w:val="32"/>
-          <w:szCs w:val="32"/>
-        </w:rPr>
-      </w:pPr>
-    </w:p>
-    <w:p>
-      <w:pPr>
-        <w:rPr>
-          <w:rFonts w:ascii="TH SarabunPSK" w:hAnsi="TH SarabunPSK" w:cs="TH SarabunPSK" w:hint="cs"/>
-          <w:sz w:val="32"/>
-          <w:szCs w:val="32"/>
-        </w:rPr>
-      </w:pPr>
-    </w:p>
-    <w:p>
-      <w:pPr>
-        <w:rPr>
-          <w:rFonts w:ascii="TH SarabunPSK" w:hAnsi="TH SarabunPSK" w:cs="TH SarabunPSK" w:hint="cs"/>
-          <w:sz w:val="32"/>
-          <w:szCs w:val="32"/>
-        </w:rPr>
-      </w:pPr>
-    </w:p>
-    <w:p>
-      <w:pPr>
-        <w:rPr>
-          <w:rFonts w:ascii="TH SarabunPSK" w:hAnsi="TH SarabunPSK" w:cs="TH SarabunPSK" w:hint="cs"/>
-          <w:sz w:val="32"/>
-          <w:szCs w:val="32"/>
-        </w:rPr>
-      </w:pPr>
-    </w:p>
-    <w:p>
-      <w:pPr>
-        <w:rPr>
-          <w:rFonts w:ascii="TH SarabunPSK" w:hAnsi="TH SarabunPSK" w:cs="TH SarabunPSK" w:hint="cs"/>
-          <w:sz w:val="32"/>
-          <w:szCs w:val="32"/>
-        </w:rPr>
-      </w:pPr>
-    </w:p>
-    <w:p>
-      <w:pPr>
-        <w:rPr>
-          <w:rFonts w:ascii="TH SarabunPSK" w:hAnsi="TH SarabunPSK" w:cs="TH SarabunPSK" w:hint="cs"/>
-          <w:sz w:val="32"/>
-          <w:szCs w:val="32"/>
-        </w:rPr>
-      </w:pPr>
-    </w:p>
-    <w:p>
-      <w:pPr>
-        <w:rPr>
-          <w:rFonts w:ascii="TH SarabunPSK" w:hAnsi="TH SarabunPSK" w:cs="TH SarabunPSK" w:hint="cs"/>
-          <w:sz w:val="32"/>
-          <w:szCs w:val="32"/>
-        </w:rPr>
-      </w:pPr>
-    </w:p>
-    <w:p>
-      <w:pPr>
-        <w:rPr>
-          <w:rFonts w:ascii="TH SarabunPSK" w:hAnsi="TH SarabunPSK" w:cs="TH SarabunPSK" w:hint="cs"/>
-          <w:sz w:val="32"/>
-          <w:szCs w:val="32"/>
-        </w:rPr>
-      </w:pPr>
-    </w:p>
-    <w:p>
-      <w:pPr>
-        <w:rPr>
-          <w:rFonts w:ascii="TH SarabunPSK" w:hAnsi="TH SarabunPSK" w:cs="TH SarabunPSK" w:hint="cs"/>
+          <w:rFonts w:ascii="TH SarabunPSK" w:hAnsi="TH SarabunPSK" w:cs="TH SarabunPSK"/>
+          <w:sz w:val="32"/>
+          <w:szCs w:val="32"/>
+        </w:rPr>
+      </w:pPr>
+    </w:p>
+    <w:p>
+      <w:pPr>
+        <w:rPr>
+          <w:rFonts w:ascii="TH SarabunPSK" w:hAnsi="TH SarabunPSK" w:cs="TH SarabunPSK"/>
+          <w:sz w:val="32"/>
+          <w:szCs w:val="32"/>
+        </w:rPr>
+      </w:pPr>
+    </w:p>
+    <w:p>
+      <w:pPr>
+        <w:rPr>
+          <w:rFonts w:ascii="TH SarabunPSK" w:hAnsi="TH SarabunPSK" w:cs="TH SarabunPSK"/>
+          <w:sz w:val="32"/>
+          <w:szCs w:val="32"/>
+        </w:rPr>
+      </w:pPr>
+    </w:p>
+    <w:p>
+      <w:pPr>
+        <w:rPr>
+          <w:rFonts w:ascii="TH SarabunPSK" w:hAnsi="TH SarabunPSK" w:cs="TH SarabunPSK"/>
+          <w:sz w:val="32"/>
+          <w:szCs w:val="32"/>
+        </w:rPr>
+      </w:pPr>
+    </w:p>
+    <w:p>
+      <w:pPr>
+        <w:rPr>
+          <w:rFonts w:ascii="TH SarabunPSK" w:hAnsi="TH SarabunPSK" w:cs="TH SarabunPSK"/>
+          <w:sz w:val="32"/>
+          <w:szCs w:val="32"/>
+        </w:rPr>
+      </w:pPr>
+    </w:p>
+    <w:p>
+      <w:pPr>
+        <w:rPr>
+          <w:rFonts w:ascii="TH SarabunPSK" w:hAnsi="TH SarabunPSK" w:cs="TH SarabunPSK"/>
+          <w:sz w:val="32"/>
+          <w:szCs w:val="32"/>
+        </w:rPr>
+      </w:pPr>
+    </w:p>
+    <w:p>
+      <w:pPr>
+        <w:rPr>
+          <w:rFonts w:ascii="TH SarabunPSK" w:hAnsi="TH SarabunPSK" w:cs="TH SarabunPSK"/>
+          <w:sz w:val="32"/>
+          <w:szCs w:val="32"/>
+        </w:rPr>
+      </w:pPr>
+    </w:p>
+    <w:p>
+      <w:pPr>
+        <w:rPr>
+          <w:rFonts w:ascii="TH SarabunPSK" w:hAnsi="TH SarabunPSK" w:cs="TH SarabunPSK"/>
+          <w:sz w:val="32"/>
+          <w:szCs w:val="32"/>
+        </w:rPr>
+      </w:pPr>
+    </w:p>
+    <w:p>
+      <w:pPr>
+        <w:rPr>
+          <w:rFonts w:ascii="TH SarabunPSK" w:hAnsi="TH SarabunPSK" w:cs="TH SarabunPSK"/>
+          <w:sz w:val="32"/>
+          <w:szCs w:val="32"/>
+        </w:rPr>
+      </w:pPr>
+    </w:p>
+    <w:p>
+      <w:pPr>
+        <w:rPr>
+          <w:rFonts w:ascii="TH SarabunPSK" w:hAnsi="TH SarabunPSK" w:cs="TH SarabunPSK"/>
+          <w:sz w:val="32"/>
+          <w:szCs w:val="32"/>
+        </w:rPr>
+      </w:pPr>
+    </w:p>
+    <w:p>
+      <w:pPr>
+        <w:rPr>
+          <w:rFonts w:ascii="TH SarabunPSK" w:hAnsi="TH SarabunPSK" w:cs="TH SarabunPSK"/>
+          <w:sz w:val="32"/>
+          <w:szCs w:val="32"/>
+        </w:rPr>
+      </w:pPr>
+    </w:p>
+    <w:p>
+      <w:pPr>
+        <w:rPr>
+          <w:rFonts w:ascii="TH SarabunPSK" w:hAnsi="TH SarabunPSK" w:cs="TH SarabunPSK"/>
+          <w:sz w:val="32"/>
+          <w:szCs w:val="32"/>
+        </w:rPr>
+      </w:pPr>
+    </w:p>
+    <w:p>
+      <w:pPr>
+        <w:rPr>
+          <w:rFonts w:ascii="TH SarabunPSK" w:hAnsi="TH SarabunPSK" w:cs="TH SarabunPSK"/>
+          <w:sz w:val="32"/>
+          <w:szCs w:val="32"/>
+        </w:rPr>
+      </w:pPr>
+    </w:p>
+    <w:p>
+      <w:pPr>
+        <w:rPr>
+          <w:rFonts w:ascii="TH SarabunPSK" w:hAnsi="TH SarabunPSK" w:cs="TH SarabunPSK"/>
+          <w:sz w:val="32"/>
+          <w:szCs w:val="32"/>
+        </w:rPr>
+      </w:pPr>
+    </w:p>
+    <w:p>
+      <w:pPr>
+        <w:rPr>
+          <w:rFonts w:ascii="TH SarabunPSK" w:hAnsi="TH SarabunPSK" w:cs="TH SarabunPSK"/>
           <w:sz w:val="32"/>
           <w:szCs w:val="32"/>
         </w:rPr>
@@ -2998,6 +2964,7 @@
           <w:rFonts w:ascii="TH SarabunPSK" w:hAnsi="TH SarabunPSK" w:cs="TH SarabunPSK"/>
           <w:b/>
           <w:bCs/>
+          <w:noProof/>
           <w:sz w:val="36"/>
           <w:szCs w:val="36"/>
         </w:rPr>
@@ -3040,7 +3007,7 @@
                     </pic:cNvPicPr>
                   </pic:nvPicPr>
                   <pic:blipFill>
-                    <a:blip r:embed="rId11">
+                    <a:blip r:embed="rId12">
                       <a:extLst>
                         <a:ext uri="{28A0092B-C50C-407E-A947-70E740481C1C}">
                           <a14:useLocalDpi xmlns:a14="http://schemas.microsoft.com/office/drawing/2010/main" val="0"/>
@@ -3086,7 +3053,7 @@
     <w:p>
       <w:pPr>
         <w:rPr>
-          <w:rFonts w:ascii="TH SarabunPSK" w:hAnsi="TH SarabunPSK" w:cs="TH SarabunPSK" w:hint="cs"/>
+          <w:rFonts w:ascii="TH SarabunPSK" w:hAnsi="TH SarabunPSK" w:cs="TH SarabunPSK"/>
           <w:sz w:val="32"/>
           <w:szCs w:val="32"/>
         </w:rPr>
@@ -3122,7 +3089,7 @@
       <w:pPr>
         <w:ind w:left="360"/>
         <w:rPr>
-          <w:rFonts w:ascii="TH SarabunPSK" w:hAnsi="TH SarabunPSK" w:cs="TH SarabunPSK" w:hint="cs"/>
+          <w:rFonts w:ascii="TH SarabunPSK" w:hAnsi="TH SarabunPSK" w:cs="TH SarabunPSK"/>
           <w:sz w:val="32"/>
           <w:szCs w:val="32"/>
         </w:rPr>
@@ -3172,7 +3139,7 @@
           <w:numId w:val="3"/>
         </w:numPr>
         <w:rPr>
-          <w:rFonts w:ascii="TH SarabunPSK" w:hAnsi="TH SarabunPSK" w:cs="TH SarabunPSK" w:hint="cs"/>
+          <w:rFonts w:ascii="TH SarabunPSK" w:hAnsi="TH SarabunPSK" w:cs="TH SarabunPSK"/>
           <w:sz w:val="32"/>
           <w:szCs w:val="32"/>
         </w:rPr>
@@ -3210,7 +3177,7 @@
           <w:numId w:val="3"/>
         </w:numPr>
         <w:rPr>
-          <w:rFonts w:ascii="TH SarabunPSK" w:hAnsi="TH SarabunPSK" w:cs="TH SarabunPSK" w:hint="cs"/>
+          <w:rFonts w:ascii="TH SarabunPSK" w:hAnsi="TH SarabunPSK" w:cs="TH SarabunPSK"/>
           <w:sz w:val="32"/>
           <w:szCs w:val="32"/>
         </w:rPr>
@@ -3274,7 +3241,7 @@
           <w:numId w:val="3"/>
         </w:numPr>
         <w:rPr>
-          <w:rFonts w:ascii="TH SarabunPSK" w:hAnsi="TH SarabunPSK" w:cs="TH SarabunPSK" w:hint="cs"/>
+          <w:rFonts w:ascii="TH SarabunPSK" w:hAnsi="TH SarabunPSK" w:cs="TH SarabunPSK"/>
           <w:sz w:val="32"/>
           <w:szCs w:val="32"/>
         </w:rPr>
@@ -3348,7 +3315,7 @@
           <w:numId w:val="3"/>
         </w:numPr>
         <w:rPr>
-          <w:rFonts w:ascii="TH SarabunPSK" w:hAnsi="TH SarabunPSK" w:cs="TH SarabunPSK" w:hint="cs"/>
+          <w:rFonts w:ascii="TH SarabunPSK" w:hAnsi="TH SarabunPSK" w:cs="TH SarabunPSK"/>
           <w:sz w:val="32"/>
           <w:szCs w:val="32"/>
         </w:rPr>
@@ -3422,7 +3389,7 @@
           <w:numId w:val="3"/>
         </w:numPr>
         <w:rPr>
-          <w:rFonts w:ascii="TH SarabunPSK" w:hAnsi="TH SarabunPSK" w:cs="TH SarabunPSK" w:hint="cs"/>
+          <w:rFonts w:ascii="TH SarabunPSK" w:hAnsi="TH SarabunPSK" w:cs="TH SarabunPSK"/>
           <w:sz w:val="32"/>
           <w:szCs w:val="32"/>
         </w:rPr>
@@ -3523,7 +3490,7 @@
           <w:numId w:val="3"/>
         </w:numPr>
         <w:rPr>
-          <w:rFonts w:ascii="TH SarabunPSK" w:hAnsi="TH SarabunPSK" w:cs="TH SarabunPSK" w:hint="cs"/>
+          <w:rFonts w:ascii="TH SarabunPSK" w:hAnsi="TH SarabunPSK" w:cs="TH SarabunPSK"/>
           <w:sz w:val="32"/>
           <w:szCs w:val="32"/>
         </w:rPr>
@@ -3597,7 +3564,7 @@
           <w:numId w:val="3"/>
         </w:numPr>
         <w:rPr>
-          <w:rFonts w:ascii="TH SarabunPSK" w:hAnsi="TH SarabunPSK" w:cs="TH SarabunPSK" w:hint="cs"/>
+          <w:rFonts w:ascii="TH SarabunPSK" w:hAnsi="TH SarabunPSK" w:cs="TH SarabunPSK"/>
           <w:sz w:val="32"/>
           <w:szCs w:val="32"/>
         </w:rPr>
@@ -3671,7 +3638,7 @@
           <w:numId w:val="3"/>
         </w:numPr>
         <w:rPr>
-          <w:rFonts w:ascii="TH SarabunPSK" w:hAnsi="TH SarabunPSK" w:cs="TH SarabunPSK" w:hint="cs"/>
+          <w:rFonts w:ascii="TH SarabunPSK" w:hAnsi="TH SarabunPSK" w:cs="TH SarabunPSK"/>
           <w:sz w:val="32"/>
           <w:szCs w:val="32"/>
         </w:rPr>
@@ -3745,7 +3712,7 @@
           <w:numId w:val="3"/>
         </w:numPr>
         <w:rPr>
-          <w:rFonts w:ascii="TH SarabunPSK" w:hAnsi="TH SarabunPSK" w:cs="TH SarabunPSK" w:hint="cs"/>
+          <w:rFonts w:ascii="TH SarabunPSK" w:hAnsi="TH SarabunPSK" w:cs="TH SarabunPSK"/>
           <w:sz w:val="32"/>
           <w:szCs w:val="32"/>
         </w:rPr>
@@ -3791,7 +3758,7 @@
           <w:numId w:val="3"/>
         </w:numPr>
         <w:rPr>
-          <w:rFonts w:ascii="TH SarabunPSK" w:hAnsi="TH SarabunPSK" w:cs="TH SarabunPSK" w:hint="cs"/>
+          <w:rFonts w:ascii="TH SarabunPSK" w:hAnsi="TH SarabunPSK" w:cs="TH SarabunPSK"/>
           <w:sz w:val="32"/>
           <w:szCs w:val="32"/>
         </w:rPr>
@@ -3950,7 +3917,7 @@
       <w:pPr>
         <w:ind w:left="720"/>
         <w:rPr>
-          <w:rFonts w:ascii="TH SarabunPSK" w:hAnsi="TH SarabunPSK" w:cs="TH SarabunPSK" w:hint="cs"/>
+          <w:rFonts w:ascii="TH SarabunPSK" w:hAnsi="TH SarabunPSK" w:cs="TH SarabunPSK"/>
           <w:sz w:val="32"/>
           <w:szCs w:val="32"/>
         </w:rPr>
@@ -4654,7 +4621,7 @@
     <w:p>
       <w:pPr>
         <w:rPr>
-          <w:rFonts w:ascii="TH SarabunPSK" w:hAnsi="TH SarabunPSK" w:cs="TH SarabunPSK" w:hint="cs"/>
+          <w:rFonts w:ascii="TH SarabunPSK" w:hAnsi="TH SarabunPSK" w:cs="TH SarabunPSK"/>
           <w:sz w:val="32"/>
           <w:szCs w:val="32"/>
         </w:rPr>
@@ -4819,16 +4786,16 @@
     <w:p>
       <w:pPr>
         <w:rPr>
-          <w:rFonts w:ascii="TH SarabunPSK" w:hAnsi="TH SarabunPSK" w:cs="TH SarabunPSK" w:hint="cs"/>
-          <w:sz w:val="32"/>
-          <w:szCs w:val="32"/>
-        </w:rPr>
-      </w:pPr>
-    </w:p>
-    <w:p>
-      <w:pPr>
-        <w:rPr>
-          <w:rFonts w:ascii="TH SarabunPSK" w:hAnsi="TH SarabunPSK" w:cs="TH SarabunPSK" w:hint="cs"/>
+          <w:rFonts w:ascii="TH SarabunPSK" w:hAnsi="TH SarabunPSK" w:cs="TH SarabunPSK"/>
+          <w:sz w:val="32"/>
+          <w:szCs w:val="32"/>
+        </w:rPr>
+      </w:pPr>
+    </w:p>
+    <w:p>
+      <w:pPr>
+        <w:rPr>
+          <w:rFonts w:ascii="TH SarabunPSK" w:hAnsi="TH SarabunPSK" w:cs="TH SarabunPSK"/>
           <w:sz w:val="32"/>
           <w:szCs w:val="32"/>
         </w:rPr>
@@ -4914,60 +4881,118 @@
         </w:rPr>
         <w:t>/com/</w:t>
       </w:r>
+      <w:r>
+        <w:rPr>
+          <w:rFonts w:ascii="TH SarabunPSK" w:hAnsi="TH SarabunPSK" w:cs="TH SarabunPSK"/>
+          <w:sz w:val="32"/>
+          <w:szCs w:val="32"/>
+        </w:rPr>
+        <w:t xml:space="preserve"> </w:t>
+      </w:r>
+      <w:r>
+        <w:rPr>
+          <w:rFonts w:ascii="TH SarabunPSK" w:hAnsi="TH SarabunPSK" w:cs="TH SarabunPSK"/>
+          <w:sz w:val="32"/>
+          <w:szCs w:val="32"/>
+        </w:rPr>
+        <w:t>Personal expense  tracking system with reminders</w:t>
+      </w:r>
+      <w:r>
+        <w:rPr>
+          <w:rFonts w:ascii="TH SarabunPSK" w:hAnsi="TH SarabunPSK" w:cs="TH SarabunPSK"/>
+          <w:sz w:val="32"/>
+          <w:szCs w:val="32"/>
+        </w:rPr>
+        <w:t xml:space="preserve"> </w:t>
+      </w:r>
+      <w:r>
+        <w:rPr>
+          <w:rFonts w:ascii="TH SarabunPSK" w:hAnsi="TH SarabunPSK" w:cs="TH SarabunPSK"/>
+          <w:sz w:val="32"/>
+          <w:szCs w:val="32"/>
+        </w:rPr>
+        <w:t>/*.java ”</w:t>
+      </w:r>
+    </w:p>
+    <w:p>
+      <w:pPr>
+        <w:rPr>
+          <w:rFonts w:ascii="TH SarabunPSK" w:hAnsi="TH SarabunPSK" w:cs="TH SarabunPSK"/>
+          <w:sz w:val="32"/>
+          <w:szCs w:val="32"/>
+        </w:rPr>
+      </w:pPr>
+      <w:r>
+        <w:rPr>
+          <w:rFonts w:ascii="TH SarabunPSK" w:hAnsi="TH SarabunPSK" w:cs="TH SarabunPSK"/>
+          <w:sz w:val="32"/>
+          <w:szCs w:val="32"/>
+          <w:cs/>
+        </w:rPr>
+        <w:t xml:space="preserve">“ </w:t>
+      </w:r>
+      <w:r>
+        <w:rPr>
+          <w:rFonts w:ascii="TH SarabunPSK" w:hAnsi="TH SarabunPSK" w:cs="TH SarabunPSK"/>
+          <w:sz w:val="32"/>
+          <w:szCs w:val="32"/>
+        </w:rPr>
+        <w:t>java -cp bin com.</w:t>
+      </w:r>
+      <w:r>
+        <w:rPr>
+          <w:rFonts w:ascii="TH SarabunPSK" w:hAnsi="TH SarabunPSK" w:cs="TH SarabunPSK"/>
+          <w:sz w:val="32"/>
+          <w:szCs w:val="32"/>
+        </w:rPr>
+        <w:t xml:space="preserve"> </w:t>
+      </w:r>
+      <w:r>
+        <w:rPr>
+          <w:rFonts w:ascii="TH SarabunPSK" w:hAnsi="TH SarabunPSK" w:cs="TH SarabunPSK"/>
+          <w:sz w:val="32"/>
+          <w:szCs w:val="32"/>
+        </w:rPr>
+        <w:t xml:space="preserve">Personal </w:t>
+      </w:r>
+      <w:proofErr w:type="gramStart"/>
+      <w:r>
+        <w:rPr>
+          <w:rFonts w:ascii="TH SarabunPSK" w:hAnsi="TH SarabunPSK" w:cs="TH SarabunPSK"/>
+          <w:sz w:val="32"/>
+          <w:szCs w:val="32"/>
+        </w:rPr>
+        <w:t>expense  tracking</w:t>
+      </w:r>
+      <w:proofErr w:type="gramEnd"/>
+      <w:r>
+        <w:rPr>
+          <w:rFonts w:ascii="TH SarabunPSK" w:hAnsi="TH SarabunPSK" w:cs="TH SarabunPSK"/>
+          <w:sz w:val="32"/>
+          <w:szCs w:val="32"/>
+        </w:rPr>
+        <w:t xml:space="preserve"> system with </w:t>
+      </w:r>
       <w:proofErr w:type="spellStart"/>
-      <w:r>
-        <w:rPr>
-          <w:rFonts w:ascii="TH SarabunPSK" w:hAnsi="TH SarabunPSK" w:cs="TH SarabunPSK"/>
-          <w:sz w:val="32"/>
-          <w:szCs w:val="32"/>
-        </w:rPr>
-        <w:t>noteapp</w:t>
+      <w:proofErr w:type="gramStart"/>
+      <w:r>
+        <w:rPr>
+          <w:rFonts w:ascii="TH SarabunPSK" w:hAnsi="TH SarabunPSK" w:cs="TH SarabunPSK"/>
+          <w:sz w:val="32"/>
+          <w:szCs w:val="32"/>
+        </w:rPr>
+        <w:t>reminders</w:t>
+      </w:r>
+      <w:r>
+        <w:rPr>
+          <w:rFonts w:ascii="TH SarabunPSK" w:hAnsi="TH SarabunPSK" w:cs="TH SarabunPSK"/>
+          <w:sz w:val="32"/>
+          <w:szCs w:val="32"/>
+        </w:rPr>
+        <w:t>.Main</w:t>
       </w:r>
       <w:proofErr w:type="spellEnd"/>
-      <w:r>
-        <w:rPr>
-          <w:rFonts w:ascii="TH SarabunPSK" w:hAnsi="TH SarabunPSK" w:cs="TH SarabunPSK"/>
-          <w:sz w:val="32"/>
-          <w:szCs w:val="32"/>
-        </w:rPr>
-        <w:t>/*.java ”</w:t>
-      </w:r>
-    </w:p>
-    <w:p>
-      <w:pPr>
-        <w:rPr>
-          <w:rFonts w:ascii="TH SarabunPSK" w:hAnsi="TH SarabunPSK" w:cs="TH SarabunPSK"/>
-          <w:sz w:val="32"/>
-          <w:szCs w:val="32"/>
-        </w:rPr>
-      </w:pPr>
-      <w:r>
-        <w:rPr>
-          <w:rFonts w:ascii="TH SarabunPSK" w:hAnsi="TH SarabunPSK" w:cs="TH SarabunPSK"/>
-          <w:sz w:val="32"/>
-          <w:szCs w:val="32"/>
-          <w:cs/>
-        </w:rPr>
-        <w:t xml:space="preserve">“ </w:t>
-      </w:r>
-      <w:r>
-        <w:rPr>
-          <w:rFonts w:ascii="TH SarabunPSK" w:hAnsi="TH SarabunPSK" w:cs="TH SarabunPSK"/>
-          <w:sz w:val="32"/>
-          <w:szCs w:val="32"/>
-        </w:rPr>
-        <w:t xml:space="preserve">java -cp bin </w:t>
-      </w:r>
-      <w:proofErr w:type="spellStart"/>
-      <w:r>
-        <w:rPr>
-          <w:rFonts w:ascii="TH SarabunPSK" w:hAnsi="TH SarabunPSK" w:cs="TH SarabunPSK"/>
-          <w:sz w:val="32"/>
-          <w:szCs w:val="32"/>
-        </w:rPr>
-        <w:t>com.noteapp.Main</w:t>
-      </w:r>
-      <w:proofErr w:type="spellEnd"/>
+      <w:proofErr w:type="gramEnd"/>
       <w:r>
         <w:rPr>
           <w:rFonts w:ascii="TH SarabunPSK" w:hAnsi="TH SarabunPSK" w:cs="TH SarabunPSK"/>
@@ -4980,7 +5005,7 @@
     <w:p>
       <w:pPr>
         <w:rPr>
-          <w:rFonts w:ascii="TH SarabunPSK" w:hAnsi="TH SarabunPSK" w:cs="TH SarabunPSK" w:hint="cs"/>
+          <w:rFonts w:ascii="TH SarabunPSK" w:hAnsi="TH SarabunPSK" w:cs="TH SarabunPSK"/>
           <w:sz w:val="32"/>
           <w:szCs w:val="32"/>
         </w:rPr>
@@ -5032,7 +5057,7 @@
     <w:p>
       <w:pPr>
         <w:rPr>
-          <w:rFonts w:ascii="TH SarabunPSK" w:hAnsi="TH SarabunPSK" w:cs="TH SarabunPSK" w:hint="cs"/>
+          <w:rFonts w:ascii="TH SarabunPSK" w:hAnsi="TH SarabunPSK" w:cs="TH SarabunPSK"/>
           <w:sz w:val="32"/>
           <w:szCs w:val="32"/>
         </w:rPr>
@@ -6868,6 +6893,7 @@
   <w:style w:type="character" w:default="1" w:styleId="DefaultParagraphFont">
     <w:name w:val="Default Paragraph Font"/>
     <w:uiPriority w:val="1"/>
+    <w:semiHidden/>
     <w:unhideWhenUsed/>
   </w:style>
   <w:style w:type="table" w:default="1" w:styleId="TableNormal">
@@ -7477,4 +7503,16 @@
     </a:ext>
   </a:extLst>
 </a:theme>
+</file>
+
+<file path=customXml/item1.xml><?xml version="1.0" encoding="utf-8"?>
+<b:Sources xmlns:b="http://schemas.openxmlformats.org/officeDocument/2006/bibliography" xmlns="http://schemas.openxmlformats.org/officeDocument/2006/bibliography" SelectedStyle="\IEEE2006OfficeOnline.xsl" StyleName="IEEE" Version="2006"/>
+</file>
+
+<file path=customXml/itemProps1.xml><?xml version="1.0" encoding="utf-8"?>
+<ds:datastoreItem xmlns:ds="http://schemas.openxmlformats.org/officeDocument/2006/customXml" ds:itemID="{6AE19172-9263-4E5E-9EEF-0EA286B62DFF}">
+  <ds:schemaRefs>
+    <ds:schemaRef ds:uri="http://schemas.openxmlformats.org/officeDocument/2006/bibliography"/>
+  </ds:schemaRefs>
+</ds:datastoreItem>
 </file>
--- a/doc/Personal expense   tracking system with   reminders.docx
+++ b/doc/Personal expense   tracking system with   reminders.docx
@@ -799,44 +799,22 @@
           <w:sz w:val="36"/>
           <w:szCs w:val="36"/>
         </w:rPr>
-        <w:t>PROGRAM DESIGN</w:t>
-      </w:r>
-    </w:p>
-    <w:p>
-      <w:pPr>
-        <w:rPr>
-          <w:rFonts w:ascii="TH SarabunPSK" w:hAnsi="TH SarabunPSK" w:cs="TH SarabunPSK"/>
-          <w:b/>
-          <w:bCs/>
-          <w:sz w:val="36"/>
-          <w:szCs w:val="36"/>
-        </w:rPr>
-      </w:pPr>
-      <w:r>
-        <w:rPr>
-          <w:rFonts w:ascii="TH SarabunPSK" w:hAnsi="TH SarabunPSK" w:cs="TH SarabunPSK"/>
-          <w:b/>
-          <w:bCs/>
-          <w:noProof/>
-          <w:sz w:val="36"/>
-          <w:szCs w:val="36"/>
-        </w:rPr>
         <w:drawing>
-          <wp:anchor distT="0" distB="0" distL="114300" distR="114300" simplePos="0" relativeHeight="251659264" behindDoc="0" locked="0" layoutInCell="1" allowOverlap="1" wp14:anchorId="67406631" wp14:editId="6A6CB999">
+          <wp:anchor distT="0" distB="0" distL="114300" distR="114300" simplePos="0" relativeHeight="251666432" behindDoc="0" locked="0" layoutInCell="1" allowOverlap="1" wp14:anchorId="6BC7441E" wp14:editId="4F3A6B49">
             <wp:simplePos x="0" y="0"/>
             <wp:positionH relativeFrom="margin">
-              <wp:posOffset>1147906</wp:posOffset>
+              <wp:posOffset>1264920</wp:posOffset>
             </wp:positionH>
             <wp:positionV relativeFrom="paragraph">
-              <wp:posOffset>12296</wp:posOffset>
+              <wp:posOffset>314325</wp:posOffset>
             </wp:positionV>
-            <wp:extent cx="2481307" cy="2918460"/>
-            <wp:effectExtent l="0" t="0" r="0" b="0"/>
+            <wp:extent cx="2270760" cy="2925944"/>
+            <wp:effectExtent l="0" t="0" r="0" b="8255"/>
             <wp:wrapNone/>
-            <wp:docPr id="12" name="Picture 11">
+            <wp:docPr id="5" name="Picture 4">
               <a:extLst xmlns:a="http://schemas.openxmlformats.org/drawingml/2006/main">
                 <a:ext uri="{FF2B5EF4-FFF2-40B4-BE49-F238E27FC236}">
-                  <a16:creationId xmlns:a16="http://schemas.microsoft.com/office/drawing/2014/main" id="{A7B84997-CEF9-4037-E8A6-D332A66365C1}"/>
+                  <a16:creationId xmlns:a16="http://schemas.microsoft.com/office/drawing/2014/main" id="{99021B6A-B1BF-D587-B832-02711AD86BF8}"/>
                 </a:ext>
               </a:extLst>
             </wp:docPr>
@@ -847,10 +825,10 @@
               <a:graphicData uri="http://schemas.openxmlformats.org/drawingml/2006/picture">
                 <pic:pic xmlns:pic="http://schemas.openxmlformats.org/drawingml/2006/picture">
                   <pic:nvPicPr>
-                    <pic:cNvPr id="12" name="Picture 11">
+                    <pic:cNvPr id="5" name="Picture 4">
                       <a:extLst>
                         <a:ext uri="{FF2B5EF4-FFF2-40B4-BE49-F238E27FC236}">
-                          <a16:creationId xmlns:a16="http://schemas.microsoft.com/office/drawing/2014/main" id="{A7B84997-CEF9-4037-E8A6-D332A66365C1}"/>
+                          <a16:creationId xmlns:a16="http://schemas.microsoft.com/office/drawing/2014/main" id="{99021B6A-B1BF-D587-B832-02711AD86BF8}"/>
                         </a:ext>
                       </a:extLst>
                     </pic:cNvPr>
@@ -873,7 +851,7 @@
                   <pic:spPr>
                     <a:xfrm>
                       <a:off x="0" y="0"/>
-                      <a:ext cx="2481307" cy="2918460"/>
+                      <a:ext cx="2270760" cy="2925944"/>
                     </a:xfrm>
                     <a:prstGeom prst="rect">
                       <a:avLst/>
@@ -891,6 +869,27 @@
           </wp:anchor>
         </w:drawing>
       </w:r>
+      <w:r>
+        <w:rPr>
+          <w:rFonts w:ascii="TH SarabunPSK" w:hAnsi="TH SarabunPSK" w:cs="TH SarabunPSK"/>
+          <w:b/>
+          <w:bCs/>
+          <w:sz w:val="36"/>
+          <w:szCs w:val="36"/>
+        </w:rPr>
+        <w:t>PROGRAM DESIGN</w:t>
+      </w:r>
+    </w:p>
+    <w:p>
+      <w:pPr>
+        <w:rPr>
+          <w:rFonts w:ascii="TH SarabunPSK" w:hAnsi="TH SarabunPSK" w:cs="TH SarabunPSK"/>
+          <w:b/>
+          <w:bCs/>
+          <w:sz w:val="36"/>
+          <w:szCs w:val="36"/>
+        </w:rPr>
+      </w:pPr>
     </w:p>
     <w:p>
       <w:pPr>
@@ -1791,26 +1790,44 @@
       <w:r>
         <w:rPr>
           <w:rFonts w:ascii="TH SarabunPSK" w:hAnsi="TH SarabunPSK" w:cs="TH SarabunPSK" w:hint="cs"/>
-          <w:noProof/>
+          <w:sz w:val="32"/>
+          <w:szCs w:val="32"/>
+          <w:cs/>
+        </w:rPr>
+        <w:t>แสดงยอดเงินคงเหลือที่ด้านล่างของโปรแกรม</w:t>
+      </w:r>
+    </w:p>
+    <w:p>
+      <w:pPr>
+        <w:ind w:left="1440"/>
+        <w:rPr>
+          <w:rFonts w:ascii="TH SarabunPSK" w:hAnsi="TH SarabunPSK" w:cs="TH SarabunPSK"/>
+          <w:sz w:val="32"/>
+          <w:szCs w:val="32"/>
+        </w:rPr>
+      </w:pPr>
+      <w:r>
+        <w:rPr>
+          <w:rFonts w:ascii="TH SarabunPSK" w:hAnsi="TH SarabunPSK" w:cs="TH SarabunPSK"/>
           <w:sz w:val="32"/>
           <w:szCs w:val="32"/>
         </w:rPr>
         <w:drawing>
-          <wp:anchor distT="0" distB="0" distL="114300" distR="114300" simplePos="0" relativeHeight="251660288" behindDoc="0" locked="0" layoutInCell="1" allowOverlap="1" wp14:anchorId="371E9E50" wp14:editId="1D0BD811">
+          <wp:anchor distT="0" distB="0" distL="114300" distR="114300" simplePos="0" relativeHeight="251667456" behindDoc="0" locked="0" layoutInCell="1" allowOverlap="1" wp14:anchorId="4869B749" wp14:editId="11791173">
             <wp:simplePos x="0" y="0"/>
             <wp:positionH relativeFrom="column">
-              <wp:posOffset>914401</wp:posOffset>
+              <wp:posOffset>1379220</wp:posOffset>
             </wp:positionH>
             <wp:positionV relativeFrom="paragraph">
-              <wp:posOffset>421640</wp:posOffset>
+              <wp:posOffset>6350</wp:posOffset>
             </wp:positionV>
-            <wp:extent cx="2971800" cy="3473164"/>
+            <wp:extent cx="2994660" cy="3874173"/>
             <wp:effectExtent l="0" t="0" r="0" b="0"/>
             <wp:wrapNone/>
-            <wp:docPr id="2" name="Picture 1">
+            <wp:docPr id="3" name="Picture 2">
               <a:extLst xmlns:a="http://schemas.openxmlformats.org/drawingml/2006/main">
                 <a:ext uri="{FF2B5EF4-FFF2-40B4-BE49-F238E27FC236}">
-                  <a16:creationId xmlns:a16="http://schemas.microsoft.com/office/drawing/2014/main" id="{649FAEEB-FFAF-8EB5-B2DB-324D29CE6B06}"/>
+                  <a16:creationId xmlns:a16="http://schemas.microsoft.com/office/drawing/2014/main" id="{DBE27B0E-27F9-5F2B-C761-9DE3FE300460}"/>
                 </a:ext>
               </a:extLst>
             </wp:docPr>
@@ -1821,10 +1838,10 @@
               <a:graphicData uri="http://schemas.openxmlformats.org/drawingml/2006/picture">
                 <pic:pic xmlns:pic="http://schemas.openxmlformats.org/drawingml/2006/picture">
                   <pic:nvPicPr>
-                    <pic:cNvPr id="2" name="Picture 1">
+                    <pic:cNvPr id="3" name="Picture 2">
                       <a:extLst>
                         <a:ext uri="{FF2B5EF4-FFF2-40B4-BE49-F238E27FC236}">
-                          <a16:creationId xmlns:a16="http://schemas.microsoft.com/office/drawing/2014/main" id="{649FAEEB-FFAF-8EB5-B2DB-324D29CE6B06}"/>
+                          <a16:creationId xmlns:a16="http://schemas.microsoft.com/office/drawing/2014/main" id="{DBE27B0E-27F9-5F2B-C761-9DE3FE300460}"/>
                         </a:ext>
                       </a:extLst>
                     </pic:cNvPr>
@@ -1833,7 +1850,7 @@
                     </pic:cNvPicPr>
                   </pic:nvPicPr>
                   <pic:blipFill>
-                    <a:blip r:embed="rId8" cstate="print">
+                    <a:blip r:embed="rId8">
                       <a:extLst>
                         <a:ext uri="{28A0092B-C50C-407E-A947-70E740481C1C}">
                           <a14:useLocalDpi xmlns:a14="http://schemas.microsoft.com/office/drawing/2010/main" val="0"/>
@@ -1847,7 +1864,7 @@
                   <pic:spPr>
                     <a:xfrm>
                       <a:off x="0" y="0"/>
-                      <a:ext cx="2976821" cy="3479033"/>
+                      <a:ext cx="2994660" cy="3874173"/>
                     </a:xfrm>
                     <a:prstGeom prst="rect">
                       <a:avLst/>
@@ -1865,25 +1882,6 @@
           </wp:anchor>
         </w:drawing>
       </w:r>
-      <w:r>
-        <w:rPr>
-          <w:rFonts w:ascii="TH SarabunPSK" w:hAnsi="TH SarabunPSK" w:cs="TH SarabunPSK" w:hint="cs"/>
-          <w:sz w:val="32"/>
-          <w:szCs w:val="32"/>
-          <w:cs/>
-        </w:rPr>
-        <w:t>แสดงยอดเงินคงเหลือที่ด้านล่างของโปรแกรม</w:t>
-      </w:r>
-    </w:p>
-    <w:p>
-      <w:pPr>
-        <w:ind w:left="1440"/>
-        <w:rPr>
-          <w:rFonts w:ascii="TH SarabunPSK" w:hAnsi="TH SarabunPSK" w:cs="TH SarabunPSK"/>
-          <w:sz w:val="32"/>
-          <w:szCs w:val="32"/>
-        </w:rPr>
-      </w:pPr>
     </w:p>
     <w:p>
       <w:pPr>
@@ -2061,58 +2059,28 @@
       </w:pPr>
       <w:r>
         <w:rPr>
-          <w:rFonts w:ascii="TH SarabunPSK" w:hAnsi="TH SarabunPSK" w:cs="TH SarabunPSK" w:hint="cs"/>
-          <w:sz w:val="32"/>
-          <w:szCs w:val="32"/>
-          <w:cs/>
-        </w:rPr>
-        <w:t xml:space="preserve">หากใช้จ่ายเกิน 200 บาทในวันเดียวกัน จะแสดง </w:t>
-      </w:r>
-      <w:r>
-        <w:rPr>
-          <w:rFonts w:ascii="TH SarabunPSK" w:hAnsi="TH SarabunPSK" w:cs="TH SarabunPSK" w:hint="cs"/>
+          <w:rFonts w:ascii="TH SarabunPSK" w:hAnsi="TH SarabunPSK" w:cs="TH SarabunPSK"/>
           <w:b/>
           <w:bCs/>
           <w:sz w:val="32"/>
           <w:szCs w:val="32"/>
-          <w:cs/>
-        </w:rPr>
-        <w:t xml:space="preserve">แจ้งเตือน </w:t>
-      </w:r>
-    </w:p>
-    <w:p>
-      <w:pPr>
-        <w:rPr>
-          <w:rFonts w:ascii="TH SarabunPSK" w:hAnsi="TH SarabunPSK" w:cs="TH SarabunPSK"/>
-          <w:b/>
-          <w:bCs/>
-          <w:sz w:val="32"/>
-          <w:szCs w:val="32"/>
-        </w:rPr>
-      </w:pPr>
-      <w:r>
-        <w:rPr>
-          <w:rFonts w:ascii="TH SarabunPSK" w:hAnsi="TH SarabunPSK" w:cs="TH SarabunPSK" w:hint="cs"/>
-          <w:noProof/>
-          <w:sz w:val="32"/>
-          <w:szCs w:val="32"/>
         </w:rPr>
         <w:drawing>
-          <wp:anchor distT="0" distB="0" distL="114300" distR="114300" simplePos="0" relativeHeight="251661312" behindDoc="0" locked="0" layoutInCell="1" allowOverlap="1" wp14:anchorId="2B5917B7" wp14:editId="19E0C135">
+          <wp:anchor distT="0" distB="0" distL="114300" distR="114300" simplePos="0" relativeHeight="251668480" behindDoc="0" locked="0" layoutInCell="1" allowOverlap="1" wp14:anchorId="4F55A147" wp14:editId="7CE89767">
             <wp:simplePos x="0" y="0"/>
-            <wp:positionH relativeFrom="column">
-              <wp:posOffset>1371906</wp:posOffset>
+            <wp:positionH relativeFrom="margin">
+              <wp:posOffset>1569720</wp:posOffset>
             </wp:positionH>
             <wp:positionV relativeFrom="paragraph">
-              <wp:posOffset>5715</wp:posOffset>
+              <wp:posOffset>296545</wp:posOffset>
             </wp:positionV>
-            <wp:extent cx="2133600" cy="2495908"/>
+            <wp:extent cx="2080260" cy="2687003"/>
             <wp:effectExtent l="0" t="0" r="0" b="0"/>
             <wp:wrapNone/>
-            <wp:docPr id="27" name="Picture 26">
+            <wp:docPr id="1349278458" name="Picture 4">
               <a:extLst xmlns:a="http://schemas.openxmlformats.org/drawingml/2006/main">
                 <a:ext uri="{FF2B5EF4-FFF2-40B4-BE49-F238E27FC236}">
-                  <a16:creationId xmlns:a16="http://schemas.microsoft.com/office/drawing/2014/main" id="{5F1A8228-D6C5-8A12-AFCD-D5F9E22CBFF7}"/>
+                  <a16:creationId xmlns:a16="http://schemas.microsoft.com/office/drawing/2014/main" id="{B65CB594-3557-8C3A-E3EB-A1E51B7685C0}"/>
                 </a:ext>
               </a:extLst>
             </wp:docPr>
@@ -2123,10 +2091,10 @@
               <a:graphicData uri="http://schemas.openxmlformats.org/drawingml/2006/picture">
                 <pic:pic xmlns:pic="http://schemas.openxmlformats.org/drawingml/2006/picture">
                   <pic:nvPicPr>
-                    <pic:cNvPr id="27" name="Picture 26">
+                    <pic:cNvPr id="5" name="Picture 4">
                       <a:extLst>
                         <a:ext uri="{FF2B5EF4-FFF2-40B4-BE49-F238E27FC236}">
-                          <a16:creationId xmlns:a16="http://schemas.microsoft.com/office/drawing/2014/main" id="{5F1A8228-D6C5-8A12-AFCD-D5F9E22CBFF7}"/>
+                          <a16:creationId xmlns:a16="http://schemas.microsoft.com/office/drawing/2014/main" id="{B65CB594-3557-8C3A-E3EB-A1E51B7685C0}"/>
                         </a:ext>
                       </a:extLst>
                     </pic:cNvPr>
@@ -2149,7 +2117,7 @@
                   <pic:spPr>
                     <a:xfrm>
                       <a:off x="0" y="0"/>
-                      <a:ext cx="2133600" cy="2495908"/>
+                      <a:ext cx="2080260" cy="2687003"/>
                     </a:xfrm>
                     <a:prstGeom prst="rect">
                       <a:avLst/>
@@ -2167,6 +2135,37 @@
           </wp:anchor>
         </w:drawing>
       </w:r>
+      <w:r>
+        <w:rPr>
+          <w:rFonts w:ascii="TH SarabunPSK" w:hAnsi="TH SarabunPSK" w:cs="TH SarabunPSK" w:hint="cs"/>
+          <w:sz w:val="32"/>
+          <w:szCs w:val="32"/>
+          <w:cs/>
+        </w:rPr>
+        <w:t xml:space="preserve">หากใช้จ่ายเกิน 200 บาทในวันเดียวกัน จะแสดง </w:t>
+      </w:r>
+      <w:r>
+        <w:rPr>
+          <w:rFonts w:ascii="TH SarabunPSK" w:hAnsi="TH SarabunPSK" w:cs="TH SarabunPSK" w:hint="cs"/>
+          <w:b/>
+          <w:bCs/>
+          <w:sz w:val="32"/>
+          <w:szCs w:val="32"/>
+          <w:cs/>
+        </w:rPr>
+        <w:t xml:space="preserve">แจ้งเตือน </w:t>
+      </w:r>
+    </w:p>
+    <w:p>
+      <w:pPr>
+        <w:rPr>
+          <w:rFonts w:ascii="TH SarabunPSK" w:hAnsi="TH SarabunPSK" w:cs="TH SarabunPSK"/>
+          <w:b/>
+          <w:bCs/>
+          <w:sz w:val="32"/>
+          <w:szCs w:val="32"/>
+        </w:rPr>
+      </w:pPr>
     </w:p>
     <w:p>
       <w:pPr>
@@ -2387,54 +2386,26 @@
       </w:pPr>
       <w:r>
         <w:rPr>
-          <w:rFonts w:ascii="TH SarabunPSK" w:hAnsi="TH SarabunPSK" w:cs="TH SarabunPSK" w:hint="cs"/>
-          <w:sz w:val="32"/>
-          <w:szCs w:val="32"/>
-        </w:rPr>
-        <w:t xml:space="preserve">Filter " </w:t>
-      </w:r>
-      <w:r>
-        <w:rPr>
-          <w:rFonts w:ascii="TH SarabunPSK" w:hAnsi="TH SarabunPSK" w:cs="TH SarabunPSK" w:hint="cs"/>
-          <w:sz w:val="32"/>
-          <w:szCs w:val="32"/>
-          <w:cs/>
-        </w:rPr>
-        <w:t>เพื่อดูเฉพาะธุรกรรมที่เลือก</w:t>
-      </w:r>
-    </w:p>
-    <w:p>
-      <w:pPr>
-        <w:ind w:left="1440"/>
-        <w:rPr>
-          <w:rFonts w:ascii="TH SarabunPSK" w:hAnsi="TH SarabunPSK" w:cs="TH SarabunPSK"/>
-          <w:sz w:val="32"/>
-          <w:szCs w:val="32"/>
-        </w:rPr>
-      </w:pPr>
-      <w:r>
-        <w:rPr>
-          <w:rFonts w:ascii="TH SarabunPSK" w:hAnsi="TH SarabunPSK" w:cs="TH SarabunPSK" w:hint="cs"/>
-          <w:noProof/>
+          <w:rFonts w:ascii="TH SarabunPSK" w:hAnsi="TH SarabunPSK" w:cs="TH SarabunPSK"/>
           <w:sz w:val="32"/>
           <w:szCs w:val="32"/>
         </w:rPr>
         <w:drawing>
-          <wp:anchor distT="0" distB="0" distL="114300" distR="114300" simplePos="0" relativeHeight="251663360" behindDoc="0" locked="0" layoutInCell="1" allowOverlap="1" wp14:anchorId="296F2E84" wp14:editId="456392B4">
+          <wp:anchor distT="0" distB="0" distL="114300" distR="114300" simplePos="0" relativeHeight="251669504" behindDoc="0" locked="0" layoutInCell="1" allowOverlap="1" wp14:anchorId="202E48CE" wp14:editId="26D4B3B5">
             <wp:simplePos x="0" y="0"/>
             <wp:positionH relativeFrom="margin">
-              <wp:posOffset>2842260</wp:posOffset>
+              <wp:align>center</wp:align>
             </wp:positionH>
             <wp:positionV relativeFrom="paragraph">
-              <wp:posOffset>6986</wp:posOffset>
+              <wp:posOffset>311785</wp:posOffset>
             </wp:positionV>
-            <wp:extent cx="2105081" cy="2529840"/>
-            <wp:effectExtent l="0" t="0" r="9525" b="3810"/>
+            <wp:extent cx="2286000" cy="2954431"/>
+            <wp:effectExtent l="0" t="0" r="0" b="0"/>
             <wp:wrapNone/>
-            <wp:docPr id="2122391109" name="Picture 11">
+            <wp:docPr id="14" name="Picture 13">
               <a:extLst xmlns:a="http://schemas.openxmlformats.org/drawingml/2006/main">
                 <a:ext uri="{FF2B5EF4-FFF2-40B4-BE49-F238E27FC236}">
-                  <a16:creationId xmlns:a16="http://schemas.microsoft.com/office/drawing/2014/main" id="{DE5E4EB4-0F40-4667-34CC-C271FAF838CC}"/>
+                  <a16:creationId xmlns:a16="http://schemas.microsoft.com/office/drawing/2014/main" id="{8C0CDDFD-A9DA-27FB-B0F8-0F54A4606DE2}"/>
                 </a:ext>
               </a:extLst>
             </wp:docPr>
@@ -2445,10 +2416,10 @@
               <a:graphicData uri="http://schemas.openxmlformats.org/drawingml/2006/picture">
                 <pic:pic xmlns:pic="http://schemas.openxmlformats.org/drawingml/2006/picture">
                   <pic:nvPicPr>
-                    <pic:cNvPr id="2" name="Picture 11">
+                    <pic:cNvPr id="14" name="Picture 13">
                       <a:extLst>
                         <a:ext uri="{FF2B5EF4-FFF2-40B4-BE49-F238E27FC236}">
-                          <a16:creationId xmlns:a16="http://schemas.microsoft.com/office/drawing/2014/main" id="{DE5E4EB4-0F40-4667-34CC-C271FAF838CC}"/>
+                          <a16:creationId xmlns:a16="http://schemas.microsoft.com/office/drawing/2014/main" id="{8C0CDDFD-A9DA-27FB-B0F8-0F54A4606DE2}"/>
                         </a:ext>
                       </a:extLst>
                     </pic:cNvPr>
@@ -2471,7 +2442,7 @@
                   <pic:spPr>
                     <a:xfrm>
                       <a:off x="0" y="0"/>
-                      <a:ext cx="2106010" cy="2530956"/>
+                      <a:ext cx="2286000" cy="2954431"/>
                     </a:xfrm>
                     <a:prstGeom prst="rect">
                       <a:avLst/>
@@ -2492,26 +2463,193 @@
       <w:r>
         <w:rPr>
           <w:rFonts w:ascii="TH SarabunPSK" w:hAnsi="TH SarabunPSK" w:cs="TH SarabunPSK" w:hint="cs"/>
-          <w:noProof/>
+          <w:sz w:val="32"/>
+          <w:szCs w:val="32"/>
+        </w:rPr>
+        <w:t xml:space="preserve">Filter " </w:t>
+      </w:r>
+      <w:r>
+        <w:rPr>
+          <w:rFonts w:ascii="TH SarabunPSK" w:hAnsi="TH SarabunPSK" w:cs="TH SarabunPSK" w:hint="cs"/>
+          <w:sz w:val="32"/>
+          <w:szCs w:val="32"/>
+          <w:cs/>
+        </w:rPr>
+        <w:t>เพื่อดูเฉพาะธุรกรรมที่เลือก</w:t>
+      </w:r>
+    </w:p>
+    <w:p>
+      <w:pPr>
+        <w:ind w:left="1440"/>
+        <w:rPr>
+          <w:rFonts w:ascii="TH SarabunPSK" w:hAnsi="TH SarabunPSK" w:cs="TH SarabunPSK"/>
+          <w:sz w:val="32"/>
+          <w:szCs w:val="32"/>
+        </w:rPr>
+      </w:pPr>
+    </w:p>
+    <w:p>
+      <w:pPr>
+        <w:ind w:left="1440"/>
+        <w:rPr>
+          <w:rFonts w:ascii="TH SarabunPSK" w:hAnsi="TH SarabunPSK" w:cs="TH SarabunPSK"/>
+          <w:sz w:val="32"/>
+          <w:szCs w:val="32"/>
+        </w:rPr>
+      </w:pPr>
+    </w:p>
+    <w:p>
+      <w:pPr>
+        <w:ind w:left="1440"/>
+        <w:rPr>
+          <w:rFonts w:ascii="TH SarabunPSK" w:hAnsi="TH SarabunPSK" w:cs="TH SarabunPSK"/>
+          <w:sz w:val="32"/>
+          <w:szCs w:val="32"/>
+        </w:rPr>
+      </w:pPr>
+    </w:p>
+    <w:p>
+      <w:pPr>
+        <w:ind w:left="1440"/>
+        <w:rPr>
+          <w:rFonts w:ascii="TH SarabunPSK" w:hAnsi="TH SarabunPSK" w:cs="TH SarabunPSK"/>
+          <w:sz w:val="32"/>
+          <w:szCs w:val="32"/>
+        </w:rPr>
+      </w:pPr>
+    </w:p>
+    <w:p>
+      <w:pPr>
+        <w:ind w:left="1440"/>
+        <w:rPr>
+          <w:rFonts w:ascii="TH SarabunPSK" w:hAnsi="TH SarabunPSK" w:cs="TH SarabunPSK"/>
+          <w:sz w:val="32"/>
+          <w:szCs w:val="32"/>
+        </w:rPr>
+      </w:pPr>
+    </w:p>
+    <w:p>
+      <w:pPr>
+        <w:ind w:left="1440"/>
+        <w:rPr>
+          <w:rFonts w:ascii="TH SarabunPSK" w:hAnsi="TH SarabunPSK" w:cs="TH SarabunPSK"/>
+          <w:sz w:val="32"/>
+          <w:szCs w:val="32"/>
+        </w:rPr>
+      </w:pPr>
+    </w:p>
+    <w:p>
+      <w:pPr>
+        <w:ind w:left="1440"/>
+        <w:rPr>
+          <w:rFonts w:ascii="TH SarabunPSK" w:hAnsi="TH SarabunPSK" w:cs="TH SarabunPSK"/>
+          <w:sz w:val="32"/>
+          <w:szCs w:val="32"/>
+        </w:rPr>
+      </w:pPr>
+    </w:p>
+    <w:p>
+      <w:pPr>
+        <w:ind w:left="720"/>
+        <w:rPr>
+          <w:rFonts w:ascii="TH SarabunPSK" w:hAnsi="TH SarabunPSK" w:cs="TH SarabunPSK"/>
+          <w:sz w:val="32"/>
+          <w:szCs w:val="32"/>
+        </w:rPr>
+      </w:pPr>
+      <w:r>
+        <w:rPr>
+          <w:rFonts w:ascii="TH SarabunPSK" w:hAnsi="TH SarabunPSK" w:cs="TH SarabunPSK" w:hint="cs"/>
+          <w:b/>
+          <w:bCs/>
+          <w:sz w:val="32"/>
+          <w:szCs w:val="32"/>
+          <w:cs/>
+        </w:rPr>
+        <w:lastRenderedPageBreak/>
+        <w:t>5.ล้างข้อมูลทั้งหมด (</w:t>
+      </w:r>
+      <w:r>
+        <w:rPr>
+          <w:rFonts w:ascii="TH SarabunPSK" w:hAnsi="TH SarabunPSK" w:cs="TH SarabunPSK" w:hint="cs"/>
+          <w:b/>
+          <w:bCs/>
+          <w:sz w:val="32"/>
+          <w:szCs w:val="32"/>
+        </w:rPr>
+        <w:t>Clear Data)</w:t>
+      </w:r>
+    </w:p>
+    <w:p>
+      <w:pPr>
+        <w:numPr>
+          <w:ilvl w:val="1"/>
+          <w:numId w:val="8"/>
+        </w:numPr>
+        <w:rPr>
+          <w:rFonts w:ascii="TH SarabunPSK" w:hAnsi="TH SarabunPSK" w:cs="TH SarabunPSK"/>
+          <w:sz w:val="32"/>
+          <w:szCs w:val="32"/>
+        </w:rPr>
+      </w:pPr>
+      <w:r>
+        <w:rPr>
+          <w:rFonts w:ascii="TH SarabunPSK" w:hAnsi="TH SarabunPSK" w:cs="TH SarabunPSK" w:hint="cs"/>
+          <w:sz w:val="32"/>
+          <w:szCs w:val="32"/>
+          <w:cs/>
+        </w:rPr>
+        <w:t>กดปุ่ม "</w:t>
+      </w:r>
+      <w:r>
+        <w:rPr>
+          <w:rFonts w:ascii="TH SarabunPSK" w:hAnsi="TH SarabunPSK" w:cs="TH SarabunPSK" w:hint="cs"/>
+          <w:sz w:val="32"/>
+          <w:szCs w:val="32"/>
+        </w:rPr>
+        <w:t xml:space="preserve">Clear " </w:t>
+      </w:r>
+      <w:r>
+        <w:rPr>
+          <w:rFonts w:ascii="TH SarabunPSK" w:hAnsi="TH SarabunPSK" w:cs="TH SarabunPSK" w:hint="cs"/>
+          <w:sz w:val="32"/>
+          <w:szCs w:val="32"/>
+          <w:cs/>
+        </w:rPr>
+        <w:t>เพื่อลบข้อมูลธุรกรรมทั้งหมดและรีเซตยอดเงินคงเหลือ</w:t>
+      </w:r>
+    </w:p>
+    <w:p>
+      <w:pPr>
+        <w:ind w:left="720"/>
+        <w:rPr>
+          <w:rFonts w:ascii="TH SarabunPSK" w:hAnsi="TH SarabunPSK" w:cs="TH SarabunPSK"/>
+          <w:sz w:val="32"/>
+          <w:szCs w:val="32"/>
+        </w:rPr>
+      </w:pPr>
+      <w:r>
+        <w:rPr>
+          <w:rFonts w:ascii="TH SarabunPSK" w:hAnsi="TH SarabunPSK" w:cs="TH SarabunPSK"/>
           <w:sz w:val="32"/>
           <w:szCs w:val="32"/>
         </w:rPr>
         <w:drawing>
-          <wp:anchor distT="0" distB="0" distL="114300" distR="114300" simplePos="0" relativeHeight="251662336" behindDoc="0" locked="0" layoutInCell="1" allowOverlap="1" wp14:anchorId="63A8059C" wp14:editId="00B78F94">
+          <wp:anchor distT="0" distB="0" distL="114300" distR="114300" simplePos="0" relativeHeight="251670528" behindDoc="0" locked="0" layoutInCell="1" allowOverlap="1" wp14:anchorId="6D928706" wp14:editId="16C8172A">
             <wp:simplePos x="0" y="0"/>
             <wp:positionH relativeFrom="column">
-              <wp:posOffset>380999</wp:posOffset>
+              <wp:posOffset>1394460</wp:posOffset>
             </wp:positionH>
             <wp:positionV relativeFrom="paragraph">
               <wp:posOffset>6985</wp:posOffset>
             </wp:positionV>
-            <wp:extent cx="2142637" cy="2545080"/>
-            <wp:effectExtent l="0" t="0" r="0" b="7620"/>
+            <wp:extent cx="2507415" cy="3230880"/>
+            <wp:effectExtent l="0" t="0" r="7620" b="7620"/>
             <wp:wrapNone/>
-            <wp:docPr id="10" name="Picture 7">
+            <wp:docPr id="988447046" name="Picture 4">
               <a:extLst xmlns:a="http://schemas.openxmlformats.org/drawingml/2006/main">
                 <a:ext uri="{FF2B5EF4-FFF2-40B4-BE49-F238E27FC236}">
-                  <a16:creationId xmlns:a16="http://schemas.microsoft.com/office/drawing/2014/main" id="{9D2521B0-7B80-7944-DBC4-47AAD1B862DD}"/>
+                  <a16:creationId xmlns:a16="http://schemas.microsoft.com/office/drawing/2014/main" id="{99021B6A-B1BF-D587-B832-02711AD86BF8}"/>
                 </a:ext>
               </a:extLst>
             </wp:docPr>
@@ -2522,10 +2660,10 @@
               <a:graphicData uri="http://schemas.openxmlformats.org/drawingml/2006/picture">
                 <pic:pic xmlns:pic="http://schemas.openxmlformats.org/drawingml/2006/picture">
                   <pic:nvPicPr>
-                    <pic:cNvPr id="10" name="Picture 7">
+                    <pic:cNvPr id="5" name="Picture 4">
                       <a:extLst>
                         <a:ext uri="{FF2B5EF4-FFF2-40B4-BE49-F238E27FC236}">
-                          <a16:creationId xmlns:a16="http://schemas.microsoft.com/office/drawing/2014/main" id="{9D2521B0-7B80-7944-DBC4-47AAD1B862DD}"/>
+                          <a16:creationId xmlns:a16="http://schemas.microsoft.com/office/drawing/2014/main" id="{99021B6A-B1BF-D587-B832-02711AD86BF8}"/>
                         </a:ext>
                       </a:extLst>
                     </pic:cNvPr>
@@ -2534,7 +2672,7 @@
                     </pic:cNvPicPr>
                   </pic:nvPicPr>
                   <pic:blipFill>
-                    <a:blip r:embed="rId11" cstate="print">
+                    <a:blip r:embed="rId7">
                       <a:extLst>
                         <a:ext uri="{28A0092B-C50C-407E-A947-70E740481C1C}">
                           <a14:useLocalDpi xmlns:a14="http://schemas.microsoft.com/office/drawing/2010/main" val="0"/>
@@ -2548,225 +2686,7 @@
                   <pic:spPr>
                     <a:xfrm>
                       <a:off x="0" y="0"/>
-                      <a:ext cx="2142637" cy="2545080"/>
-                    </a:xfrm>
-                    <a:prstGeom prst="rect">
-                      <a:avLst/>
-                    </a:prstGeom>
-                  </pic:spPr>
-                </pic:pic>
-              </a:graphicData>
-            </a:graphic>
-            <wp14:sizeRelH relativeFrom="page">
-              <wp14:pctWidth>0</wp14:pctWidth>
-            </wp14:sizeRelH>
-            <wp14:sizeRelV relativeFrom="page">
-              <wp14:pctHeight>0</wp14:pctHeight>
-            </wp14:sizeRelV>
-          </wp:anchor>
-        </w:drawing>
-      </w:r>
-    </w:p>
-    <w:p>
-      <w:pPr>
-        <w:ind w:left="1440"/>
-        <w:rPr>
-          <w:rFonts w:ascii="TH SarabunPSK" w:hAnsi="TH SarabunPSK" w:cs="TH SarabunPSK"/>
-          <w:sz w:val="32"/>
-          <w:szCs w:val="32"/>
-        </w:rPr>
-      </w:pPr>
-    </w:p>
-    <w:p>
-      <w:pPr>
-        <w:ind w:left="1440"/>
-        <w:rPr>
-          <w:rFonts w:ascii="TH SarabunPSK" w:hAnsi="TH SarabunPSK" w:cs="TH SarabunPSK"/>
-          <w:sz w:val="32"/>
-          <w:szCs w:val="32"/>
-        </w:rPr>
-      </w:pPr>
-    </w:p>
-    <w:p>
-      <w:pPr>
-        <w:ind w:left="1440"/>
-        <w:rPr>
-          <w:rFonts w:ascii="TH SarabunPSK" w:hAnsi="TH SarabunPSK" w:cs="TH SarabunPSK"/>
-          <w:sz w:val="32"/>
-          <w:szCs w:val="32"/>
-        </w:rPr>
-      </w:pPr>
-    </w:p>
-    <w:p>
-      <w:pPr>
-        <w:ind w:left="1440"/>
-        <w:rPr>
-          <w:rFonts w:ascii="TH SarabunPSK" w:hAnsi="TH SarabunPSK" w:cs="TH SarabunPSK"/>
-          <w:sz w:val="32"/>
-          <w:szCs w:val="32"/>
-        </w:rPr>
-      </w:pPr>
-    </w:p>
-    <w:p>
-      <w:pPr>
-        <w:ind w:left="1440"/>
-        <w:rPr>
-          <w:rFonts w:ascii="TH SarabunPSK" w:hAnsi="TH SarabunPSK" w:cs="TH SarabunPSK"/>
-          <w:sz w:val="32"/>
-          <w:szCs w:val="32"/>
-        </w:rPr>
-      </w:pPr>
-    </w:p>
-    <w:p>
-      <w:pPr>
-        <w:ind w:left="1440"/>
-        <w:rPr>
-          <w:rFonts w:ascii="TH SarabunPSK" w:hAnsi="TH SarabunPSK" w:cs="TH SarabunPSK"/>
-          <w:sz w:val="32"/>
-          <w:szCs w:val="32"/>
-        </w:rPr>
-      </w:pPr>
-    </w:p>
-    <w:p>
-      <w:pPr>
-        <w:ind w:left="720"/>
-        <w:rPr>
-          <w:rFonts w:ascii="TH SarabunPSK" w:hAnsi="TH SarabunPSK" w:cs="TH SarabunPSK"/>
-          <w:sz w:val="32"/>
-          <w:szCs w:val="32"/>
-        </w:rPr>
-      </w:pPr>
-      <w:r>
-        <w:rPr>
-          <w:rFonts w:ascii="TH SarabunPSK" w:hAnsi="TH SarabunPSK" w:cs="TH SarabunPSK" w:hint="cs"/>
-          <w:b/>
-          <w:bCs/>
-          <w:sz w:val="32"/>
-          <w:szCs w:val="32"/>
-          <w:cs/>
-        </w:rPr>
-        <w:lastRenderedPageBreak/>
-        <w:t>5.ล้างข้อมูลทั้งหมด (</w:t>
-      </w:r>
-      <w:r>
-        <w:rPr>
-          <w:rFonts w:ascii="TH SarabunPSK" w:hAnsi="TH SarabunPSK" w:cs="TH SarabunPSK" w:hint="cs"/>
-          <w:b/>
-          <w:bCs/>
-          <w:sz w:val="32"/>
-          <w:szCs w:val="32"/>
-        </w:rPr>
-        <w:t>Clear Data)</w:t>
-      </w:r>
-    </w:p>
-    <w:p>
-      <w:pPr>
-        <w:numPr>
-          <w:ilvl w:val="1"/>
-          <w:numId w:val="8"/>
-        </w:numPr>
-        <w:rPr>
-          <w:rFonts w:ascii="TH SarabunPSK" w:hAnsi="TH SarabunPSK" w:cs="TH SarabunPSK"/>
-          <w:sz w:val="32"/>
-          <w:szCs w:val="32"/>
-        </w:rPr>
-      </w:pPr>
-      <w:r>
-        <w:rPr>
-          <w:rFonts w:ascii="TH SarabunPSK" w:hAnsi="TH SarabunPSK" w:cs="TH SarabunPSK" w:hint="cs"/>
-          <w:sz w:val="32"/>
-          <w:szCs w:val="32"/>
-          <w:cs/>
-        </w:rPr>
-        <w:t>กดปุ่ม "</w:t>
-      </w:r>
-      <w:r>
-        <w:rPr>
-          <w:rFonts w:ascii="TH SarabunPSK" w:hAnsi="TH SarabunPSK" w:cs="TH SarabunPSK" w:hint="cs"/>
-          <w:sz w:val="32"/>
-          <w:szCs w:val="32"/>
-        </w:rPr>
-        <w:t xml:space="preserve">Clear " </w:t>
-      </w:r>
-      <w:r>
-        <w:rPr>
-          <w:rFonts w:ascii="TH SarabunPSK" w:hAnsi="TH SarabunPSK" w:cs="TH SarabunPSK" w:hint="cs"/>
-          <w:sz w:val="32"/>
-          <w:szCs w:val="32"/>
-          <w:cs/>
-        </w:rPr>
-        <w:t>เพื่อลบข้อมูลธุรกรรมทั้งหมดและรีเซตยอดเงินคงเหลือ</w:t>
-      </w:r>
-    </w:p>
-    <w:p>
-      <w:pPr>
-        <w:ind w:left="720"/>
-        <w:rPr>
-          <w:rFonts w:ascii="TH SarabunPSK" w:hAnsi="TH SarabunPSK" w:cs="TH SarabunPSK"/>
-          <w:sz w:val="32"/>
-          <w:szCs w:val="32"/>
-        </w:rPr>
-      </w:pPr>
-      <w:r>
-        <w:rPr>
-          <w:rFonts w:ascii="TH SarabunPSK" w:hAnsi="TH SarabunPSK" w:cs="TH SarabunPSK" w:hint="cs"/>
-          <w:noProof/>
-          <w:sz w:val="32"/>
-          <w:szCs w:val="32"/>
-        </w:rPr>
-        <w:drawing>
-          <wp:anchor distT="0" distB="0" distL="114300" distR="114300" simplePos="0" relativeHeight="251664384" behindDoc="0" locked="0" layoutInCell="1" allowOverlap="1" wp14:anchorId="1387783C" wp14:editId="53B5CE48">
-            <wp:simplePos x="0" y="0"/>
-            <wp:positionH relativeFrom="margin">
-              <wp:posOffset>1440180</wp:posOffset>
-            </wp:positionH>
-            <wp:positionV relativeFrom="paragraph">
-              <wp:posOffset>34290</wp:posOffset>
-            </wp:positionV>
-            <wp:extent cx="2286850" cy="2689860"/>
-            <wp:effectExtent l="0" t="0" r="0" b="0"/>
-            <wp:wrapNone/>
-            <wp:docPr id="1956226159" name="Picture 11">
-              <a:extLst xmlns:a="http://schemas.openxmlformats.org/drawingml/2006/main">
-                <a:ext uri="{FF2B5EF4-FFF2-40B4-BE49-F238E27FC236}">
-                  <a16:creationId xmlns:a16="http://schemas.microsoft.com/office/drawing/2014/main" id="{A7B84997-CEF9-4037-E8A6-D332A66365C1}"/>
-                </a:ext>
-              </a:extLst>
-            </wp:docPr>
-            <wp:cNvGraphicFramePr>
-              <a:graphicFrameLocks xmlns:a="http://schemas.openxmlformats.org/drawingml/2006/main" noChangeAspect="1"/>
-            </wp:cNvGraphicFramePr>
-            <a:graphic xmlns:a="http://schemas.openxmlformats.org/drawingml/2006/main">
-              <a:graphicData uri="http://schemas.openxmlformats.org/drawingml/2006/picture">
-                <pic:pic xmlns:pic="http://schemas.openxmlformats.org/drawingml/2006/picture">
-                  <pic:nvPicPr>
-                    <pic:cNvPr id="12" name="Picture 11">
-                      <a:extLst>
-                        <a:ext uri="{FF2B5EF4-FFF2-40B4-BE49-F238E27FC236}">
-                          <a16:creationId xmlns:a16="http://schemas.microsoft.com/office/drawing/2014/main" id="{A7B84997-CEF9-4037-E8A6-D332A66365C1}"/>
-                        </a:ext>
-                      </a:extLst>
-                    </pic:cNvPr>
-                    <pic:cNvPicPr>
-                      <a:picLocks noChangeAspect="1"/>
-                    </pic:cNvPicPr>
-                  </pic:nvPicPr>
-                  <pic:blipFill>
-                    <a:blip r:embed="rId7" cstate="print">
-                      <a:extLst>
-                        <a:ext uri="{28A0092B-C50C-407E-A947-70E740481C1C}">
-                          <a14:useLocalDpi xmlns:a14="http://schemas.microsoft.com/office/drawing/2010/main" val="0"/>
-                        </a:ext>
-                      </a:extLst>
-                    </a:blip>
-                    <a:stretch>
-                      <a:fillRect/>
-                    </a:stretch>
-                  </pic:blipFill>
-                  <pic:spPr>
-                    <a:xfrm>
-                      <a:off x="0" y="0"/>
-                      <a:ext cx="2288953" cy="2692334"/>
+                      <a:ext cx="2507415" cy="3230880"/>
                     </a:xfrm>
                     <a:prstGeom prst="rect">
                       <a:avLst/>
@@ -3007,7 +2927,7 @@
                     </pic:cNvPicPr>
                   </pic:nvPicPr>
                   <pic:blipFill>
-                    <a:blip r:embed="rId12">
+                    <a:blip r:embed="rId11">
                       <a:extLst>
                         <a:ext uri="{28A0092B-C50C-407E-A947-70E740481C1C}">
                           <a14:useLocalDpi xmlns:a14="http://schemas.microsoft.com/office/drawing/2010/main" val="0"/>
@@ -4895,15 +4815,7 @@
           <w:sz w:val="32"/>
           <w:szCs w:val="32"/>
         </w:rPr>
-        <w:t>Personal expense  tracking system with reminders</w:t>
-      </w:r>
-      <w:r>
-        <w:rPr>
-          <w:rFonts w:ascii="TH SarabunPSK" w:hAnsi="TH SarabunPSK" w:cs="TH SarabunPSK"/>
-          <w:sz w:val="32"/>
-          <w:szCs w:val="32"/>
-        </w:rPr>
-        <w:t xml:space="preserve"> </w:t>
+        <w:t xml:space="preserve">Personal expense  tracking system with reminders </w:t>
       </w:r>
       <w:r>
         <w:rPr>
@@ -6893,7 +6805,6 @@
   <w:style w:type="character" w:default="1" w:styleId="DefaultParagraphFont">
     <w:name w:val="Default Paragraph Font"/>
     <w:uiPriority w:val="1"/>
-    <w:semiHidden/>
     <w:unhideWhenUsed/>
   </w:style>
   <w:style w:type="table" w:default="1" w:styleId="TableNormal">
